--- a/document/概要设计/概要设计V3.0.docx
+++ b/document/概要设计/概要设计V3.0.docx
@@ -1,6 +1,6 @@
 
 <file path=word/document.xml><?xml version="1.0" encoding="utf-8"?>
-<w:document xmlns:wpc="http://schemas.microsoft.com/office/word/2010/wordprocessingCanvas" xmlns:cx="http://schemas.microsoft.com/office/drawing/2014/chartex" xmlns:cx1="http://schemas.microsoft.com/office/drawing/2015/9/8/chartex" xmlns:mc="http://schemas.openxmlformats.org/markup-compatibility/2006" xmlns:o="urn:schemas-microsoft-com:office:office" xmlns:r="http://schemas.openxmlformats.org/officeDocument/2006/relationships" xmlns:m="http://schemas.openxmlformats.org/officeDocument/2006/math" xmlns:v="urn:schemas-microsoft-com:vml" xmlns:wp14="http://schemas.microsoft.com/office/word/2010/wordprocessingDrawing" xmlns:wp="http://schemas.openxmlformats.org/drawingml/2006/wordprocessingDrawing" xmlns:w10="urn:schemas-microsoft-com:office:word" xmlns:w="http://schemas.openxmlformats.org/wordprocessingml/2006/main" xmlns:w14="http://schemas.microsoft.com/office/word/2010/wordml" xmlns:w15="http://schemas.microsoft.com/office/word/2012/wordml" xmlns:w16se="http://schemas.microsoft.com/office/word/2015/wordml/symex" xmlns:wpg="http://schemas.microsoft.com/office/word/2010/wordprocessingGroup" xmlns:wpi="http://schemas.microsoft.com/office/word/2010/wordprocessingInk" xmlns:wne="http://schemas.microsoft.com/office/word/2006/wordml" xmlns:wps="http://schemas.microsoft.com/office/word/2010/wordprocessingShape" mc:Ignorable="w14 w15 w16se wp14">
+<w:document xmlns:wpc="http://schemas.microsoft.com/office/word/2010/wordprocessingCanvas" xmlns:cx="http://schemas.microsoft.com/office/drawing/2014/chartex" xmlns:cx1="http://schemas.microsoft.com/office/drawing/2015/9/8/chartex" xmlns:cx2="http://schemas.microsoft.com/office/drawing/2015/10/21/chartex" xmlns:cx3="http://schemas.microsoft.com/office/drawing/2016/5/9/chartex" xmlns:cx4="http://schemas.microsoft.com/office/drawing/2016/5/10/chartex" xmlns:cx5="http://schemas.microsoft.com/office/drawing/2016/5/11/chartex" xmlns:cx6="http://schemas.microsoft.com/office/drawing/2016/5/12/chartex" xmlns:cx7="http://schemas.microsoft.com/office/drawing/2016/5/13/chartex" xmlns:cx8="http://schemas.microsoft.com/office/drawing/2016/5/14/chartex" xmlns:mc="http://schemas.openxmlformats.org/markup-compatibility/2006" xmlns:aink="http://schemas.microsoft.com/office/drawing/2016/ink" xmlns:am3d="http://schemas.microsoft.com/office/drawing/2017/model3d" xmlns:o="urn:schemas-microsoft-com:office:office" xmlns:r="http://schemas.openxmlformats.org/officeDocument/2006/relationships" xmlns:m="http://schemas.openxmlformats.org/officeDocument/2006/math" xmlns:v="urn:schemas-microsoft-com:vml" xmlns:wp14="http://schemas.microsoft.com/office/word/2010/wordprocessingDrawing" xmlns:wp="http://schemas.openxmlformats.org/drawingml/2006/wordprocessingDrawing" xmlns:w10="urn:schemas-microsoft-com:office:word" xmlns:w="http://schemas.openxmlformats.org/wordprocessingml/2006/main" xmlns:w14="http://schemas.microsoft.com/office/word/2010/wordml" xmlns:w15="http://schemas.microsoft.com/office/word/2012/wordml" xmlns:w16cid="http://schemas.microsoft.com/office/word/2016/wordml/cid" xmlns:w16se="http://schemas.microsoft.com/office/word/2015/wordml/symex" xmlns:wpg="http://schemas.microsoft.com/office/word/2010/wordprocessingGroup" xmlns:wpi="http://schemas.microsoft.com/office/word/2010/wordprocessingInk" xmlns:wne="http://schemas.microsoft.com/office/word/2006/wordml" xmlns:wps="http://schemas.microsoft.com/office/word/2010/wordprocessingShape" mc:Ignorable="w14 w15 w16se w16cid wp14">
   <w:body>
     <w:p>
       <w:pPr>
@@ -80,7 +80,7 @@
               </wp:anchor>
             </w:drawing>
           </mc:Choice>
-          <mc:Fallback xmlns:cx2="http://schemas.microsoft.com/office/drawing/2015/10/21/chartex" xmlns:cx3="http://schemas.microsoft.com/office/drawing/2016/5/9/chartex" xmlns:cx4="http://schemas.microsoft.com/office/drawing/2016/5/10/chartex" xmlns:cx5="http://schemas.microsoft.com/office/drawing/2016/5/11/chartex" xmlns:cx6="http://schemas.microsoft.com/office/drawing/2016/5/12/chartex" xmlns:cx7="http://schemas.microsoft.com/office/drawing/2016/5/13/chartex" xmlns:cx8="http://schemas.microsoft.com/office/drawing/2016/5/14/chartex" xmlns:aink="http://schemas.microsoft.com/office/drawing/2016/ink" xmlns:am3d="http://schemas.microsoft.com/office/drawing/2017/model3d" xmlns:w16cid="http://schemas.microsoft.com/office/word/2016/wordml/cid">
+          <mc:Fallback>
             <w:pict>
               <v:rect w14:anchorId="08E9FECB" id="矩形 41" o:spid="_x0000_s1026" style="position:absolute;left:0;text-align:left;margin-left:2.4pt;margin-top:9.6pt;width:408.5pt;height:642pt;z-index:251659264;visibility:visible;mso-wrap-style:square;mso-width-percent:0;mso-height-percent:0;mso-wrap-distance-left:9pt;mso-wrap-distance-top:0;mso-wrap-distance-right:9pt;mso-wrap-distance-bottom:0;mso-position-horizontal:absolute;mso-position-horizontal-relative:text;mso-position-vertical:absolute;mso-position-vertical-relative:text;mso-width-percent:0;mso-height-percent:0;mso-width-relative:margin;mso-height-relative:margin;v-text-anchor:middle" o:gfxdata="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" filled="f" strokecolor="#4472c4 [3204]" strokeweight="6pt"/>
             </w:pict>
@@ -1571,12 +1571,10 @@
             <w:pPr>
               <w:jc w:val="center"/>
               <w:rPr>
-                <w:rFonts w:ascii="Arial" w:hAnsi="Arial" w:cs="Arial" w:hint="eastAsia"/>
-                <w:sz w:val="24"/>
-              </w:rPr>
-            </w:pPr>
-            <w:bookmarkStart w:id="0" w:name="_GoBack"/>
-            <w:bookmarkEnd w:id="0"/>
+                <w:rFonts w:ascii="Arial" w:hAnsi="Arial" w:cs="Arial"/>
+                <w:sz w:val="24"/>
+              </w:rPr>
+            </w:pPr>
             <w:r>
               <w:rPr>
                 <w:rFonts w:ascii="Arial" w:hAnsi="Arial" w:cs="Arial" w:hint="eastAsia"/>
@@ -1602,7 +1600,7 @@
             <w:pPr>
               <w:jc w:val="center"/>
               <w:rPr>
-                <w:rFonts w:ascii="Arial" w:hAnsi="Arial" w:cs="Arial" w:hint="eastAsia"/>
+                <w:rFonts w:ascii="Arial" w:hAnsi="Arial" w:cs="Arial"/>
                 <w:sz w:val="24"/>
               </w:rPr>
             </w:pPr>
@@ -1638,7 +1636,7 @@
             <w:pPr>
               <w:jc w:val="center"/>
               <w:rPr>
-                <w:rFonts w:ascii="Arial" w:hAnsi="Arial" w:cs="Arial" w:hint="eastAsia"/>
+                <w:rFonts w:ascii="Arial" w:hAnsi="Arial" w:cs="Arial"/>
                 <w:sz w:val="24"/>
               </w:rPr>
             </w:pPr>
@@ -1660,7 +1658,7 @@
             <w:pPr>
               <w:jc w:val="center"/>
               <w:rPr>
-                <w:rFonts w:ascii="Arial" w:hAnsi="Arial" w:cs="Arial" w:hint="eastAsia"/>
+                <w:rFonts w:ascii="Arial" w:hAnsi="Arial" w:cs="Arial"/>
                 <w:sz w:val="24"/>
               </w:rPr>
             </w:pPr>
@@ -1685,9 +1683,6 @@
       <w:pPr>
         <w:widowControl/>
         <w:jc w:val="left"/>
-        <w:rPr>
-          <w:rFonts w:hint="eastAsia"/>
-        </w:rPr>
       </w:pPr>
       <w:r>
         <w:br w:type="page"/>
@@ -1729,7 +1724,7 @@
         </w:p>
         <w:p>
           <w:pPr>
-            <w:pStyle w:val="11"/>
+            <w:pStyle w:val="TOC1"/>
             <w:tabs>
               <w:tab w:val="right" w:leader="dot" w:pos="8296"/>
             </w:tabs>
@@ -1826,7 +1821,7 @@
         </w:p>
         <w:p>
           <w:pPr>
-            <w:pStyle w:val="21"/>
+            <w:pStyle w:val="TOC2"/>
             <w:tabs>
               <w:tab w:val="right" w:leader="dot" w:pos="8296"/>
             </w:tabs>
@@ -1903,7 +1898,7 @@
         </w:p>
         <w:p>
           <w:pPr>
-            <w:pStyle w:val="21"/>
+            <w:pStyle w:val="TOC2"/>
             <w:tabs>
               <w:tab w:val="right" w:leader="dot" w:pos="8296"/>
             </w:tabs>
@@ -1980,7 +1975,7 @@
         </w:p>
         <w:p>
           <w:pPr>
-            <w:pStyle w:val="11"/>
+            <w:pStyle w:val="TOC1"/>
             <w:tabs>
               <w:tab w:val="right" w:leader="dot" w:pos="8296"/>
             </w:tabs>
@@ -2050,7 +2045,7 @@
         </w:p>
         <w:p>
           <w:pPr>
-            <w:pStyle w:val="11"/>
+            <w:pStyle w:val="TOC1"/>
             <w:tabs>
               <w:tab w:val="right" w:leader="dot" w:pos="8296"/>
             </w:tabs>
@@ -2120,7 +2115,7 @@
         </w:p>
         <w:p>
           <w:pPr>
-            <w:pStyle w:val="21"/>
+            <w:pStyle w:val="TOC2"/>
             <w:tabs>
               <w:tab w:val="right" w:leader="dot" w:pos="8296"/>
             </w:tabs>
@@ -2197,7 +2192,7 @@
         </w:p>
         <w:p>
           <w:pPr>
-            <w:pStyle w:val="31"/>
+            <w:pStyle w:val="TOC3"/>
             <w:tabs>
               <w:tab w:val="right" w:leader="dot" w:pos="8296"/>
             </w:tabs>
@@ -2276,7 +2271,7 @@
         </w:p>
         <w:p>
           <w:pPr>
-            <w:pStyle w:val="31"/>
+            <w:pStyle w:val="TOC3"/>
             <w:tabs>
               <w:tab w:val="right" w:leader="dot" w:pos="8296"/>
             </w:tabs>
@@ -2354,7 +2349,7 @@
         </w:p>
         <w:p>
           <w:pPr>
-            <w:pStyle w:val="31"/>
+            <w:pStyle w:val="TOC3"/>
             <w:tabs>
               <w:tab w:val="right" w:leader="dot" w:pos="8296"/>
             </w:tabs>
@@ -2432,7 +2427,7 @@
         </w:p>
         <w:p>
           <w:pPr>
-            <w:pStyle w:val="31"/>
+            <w:pStyle w:val="TOC3"/>
             <w:tabs>
               <w:tab w:val="right" w:leader="dot" w:pos="8296"/>
             </w:tabs>
@@ -2509,7 +2504,7 @@
         </w:p>
         <w:p>
           <w:pPr>
-            <w:pStyle w:val="31"/>
+            <w:pStyle w:val="TOC3"/>
             <w:tabs>
               <w:tab w:val="right" w:leader="dot" w:pos="8296"/>
             </w:tabs>
@@ -2587,7 +2582,7 @@
         </w:p>
         <w:p>
           <w:pPr>
-            <w:pStyle w:val="31"/>
+            <w:pStyle w:val="TOC3"/>
             <w:tabs>
               <w:tab w:val="right" w:leader="dot" w:pos="8296"/>
             </w:tabs>
@@ -2665,7 +2660,7 @@
         </w:p>
         <w:p>
           <w:pPr>
-            <w:pStyle w:val="31"/>
+            <w:pStyle w:val="TOC3"/>
             <w:tabs>
               <w:tab w:val="right" w:leader="dot" w:pos="8296"/>
             </w:tabs>
@@ -2743,7 +2738,7 @@
         </w:p>
         <w:p>
           <w:pPr>
-            <w:pStyle w:val="11"/>
+            <w:pStyle w:val="TOC1"/>
             <w:tabs>
               <w:tab w:val="right" w:leader="dot" w:pos="8296"/>
             </w:tabs>
@@ -2813,7 +2808,7 @@
         </w:p>
         <w:p>
           <w:pPr>
-            <w:pStyle w:val="21"/>
+            <w:pStyle w:val="TOC2"/>
             <w:tabs>
               <w:tab w:val="right" w:leader="dot" w:pos="8296"/>
             </w:tabs>
@@ -2890,7 +2885,7 @@
         </w:p>
         <w:p>
           <w:pPr>
-            <w:pStyle w:val="31"/>
+            <w:pStyle w:val="TOC3"/>
             <w:tabs>
               <w:tab w:val="right" w:leader="dot" w:pos="8296"/>
             </w:tabs>
@@ -2967,7 +2962,7 @@
         </w:p>
         <w:p>
           <w:pPr>
-            <w:pStyle w:val="31"/>
+            <w:pStyle w:val="TOC3"/>
             <w:tabs>
               <w:tab w:val="right" w:leader="dot" w:pos="8296"/>
             </w:tabs>
@@ -3044,7 +3039,7 @@
         </w:p>
         <w:p>
           <w:pPr>
-            <w:pStyle w:val="21"/>
+            <w:pStyle w:val="TOC2"/>
             <w:tabs>
               <w:tab w:val="right" w:leader="dot" w:pos="8296"/>
             </w:tabs>
@@ -3121,7 +3116,7 @@
         </w:p>
         <w:p>
           <w:pPr>
-            <w:pStyle w:val="31"/>
+            <w:pStyle w:val="TOC3"/>
             <w:tabs>
               <w:tab w:val="right" w:leader="dot" w:pos="8296"/>
             </w:tabs>
@@ -3198,7 +3193,7 @@
         </w:p>
         <w:p>
           <w:pPr>
-            <w:pStyle w:val="31"/>
+            <w:pStyle w:val="TOC3"/>
             <w:tabs>
               <w:tab w:val="right" w:leader="dot" w:pos="8296"/>
             </w:tabs>
@@ -3275,7 +3270,7 @@
         </w:p>
         <w:p>
           <w:pPr>
-            <w:pStyle w:val="21"/>
+            <w:pStyle w:val="TOC2"/>
             <w:tabs>
               <w:tab w:val="right" w:leader="dot" w:pos="8296"/>
             </w:tabs>
@@ -3352,7 +3347,7 @@
         </w:p>
         <w:p>
           <w:pPr>
-            <w:pStyle w:val="31"/>
+            <w:pStyle w:val="TOC3"/>
             <w:tabs>
               <w:tab w:val="right" w:leader="dot" w:pos="8296"/>
             </w:tabs>
@@ -3429,7 +3424,7 @@
         </w:p>
         <w:p>
           <w:pPr>
-            <w:pStyle w:val="31"/>
+            <w:pStyle w:val="TOC3"/>
             <w:tabs>
               <w:tab w:val="right" w:leader="dot" w:pos="8296"/>
             </w:tabs>
@@ -3506,7 +3501,7 @@
         </w:p>
         <w:p>
           <w:pPr>
-            <w:pStyle w:val="31"/>
+            <w:pStyle w:val="TOC3"/>
             <w:tabs>
               <w:tab w:val="right" w:leader="dot" w:pos="8296"/>
             </w:tabs>
@@ -3583,7 +3578,7 @@
         </w:p>
         <w:p>
           <w:pPr>
-            <w:pStyle w:val="21"/>
+            <w:pStyle w:val="TOC2"/>
             <w:tabs>
               <w:tab w:val="right" w:leader="dot" w:pos="8296"/>
             </w:tabs>
@@ -3660,7 +3655,7 @@
         </w:p>
         <w:p>
           <w:pPr>
-            <w:pStyle w:val="11"/>
+            <w:pStyle w:val="TOC1"/>
             <w:tabs>
               <w:tab w:val="right" w:leader="dot" w:pos="8296"/>
             </w:tabs>
@@ -3730,7 +3725,7 @@
         </w:p>
         <w:p>
           <w:pPr>
-            <w:pStyle w:val="21"/>
+            <w:pStyle w:val="TOC2"/>
             <w:tabs>
               <w:tab w:val="right" w:leader="dot" w:pos="8296"/>
             </w:tabs>
@@ -3807,7 +3802,7 @@
         </w:p>
         <w:p>
           <w:pPr>
-            <w:pStyle w:val="21"/>
+            <w:pStyle w:val="TOC2"/>
             <w:tabs>
               <w:tab w:val="right" w:leader="dot" w:pos="8296"/>
             </w:tabs>
@@ -3898,7 +3893,7 @@
         </w:p>
         <w:p>
           <w:pPr>
-            <w:pStyle w:val="21"/>
+            <w:pStyle w:val="TOC2"/>
             <w:tabs>
               <w:tab w:val="right" w:leader="dot" w:pos="8296"/>
             </w:tabs>
@@ -4003,7 +3998,7 @@
       <w:pPr>
         <w:pStyle w:val="1"/>
       </w:pPr>
-      <w:bookmarkStart w:id="1" w:name="_Toc18348287"/>
+      <w:bookmarkStart w:id="0" w:name="_Toc18348287"/>
       <w:r>
         <w:rPr>
           <w:rFonts w:hint="eastAsia"/>
@@ -4017,13 +4012,13 @@
         </w:rPr>
         <w:t>文档概述</w:t>
       </w:r>
-      <w:bookmarkEnd w:id="1"/>
+      <w:bookmarkEnd w:id="0"/>
     </w:p>
     <w:p>
       <w:pPr>
         <w:pStyle w:val="2"/>
       </w:pPr>
-      <w:bookmarkStart w:id="2" w:name="_Toc18348288"/>
+      <w:bookmarkStart w:id="1" w:name="_Toc18348288"/>
       <w:r>
         <w:t>1.1</w:t>
       </w:r>
@@ -4033,7 +4028,7 @@
         </w:rPr>
         <w:t>文档目的与范围</w:t>
       </w:r>
-      <w:bookmarkEnd w:id="2"/>
+      <w:bookmarkEnd w:id="1"/>
     </w:p>
     <w:p>
       <w:pPr>
@@ -4202,7 +4197,7 @@
       <w:pPr>
         <w:pStyle w:val="2"/>
       </w:pPr>
-      <w:bookmarkStart w:id="3" w:name="_Toc18348289"/>
+      <w:bookmarkStart w:id="2" w:name="_Toc18348289"/>
       <w:r>
         <w:rPr>
           <w:rFonts w:hint="eastAsia"/>
@@ -4218,7 +4213,7 @@
         </w:rPr>
         <w:t>参考文档</w:t>
       </w:r>
-      <w:bookmarkEnd w:id="3"/>
+      <w:bookmarkEnd w:id="2"/>
     </w:p>
     <w:tbl>
       <w:tblPr>
@@ -4542,7 +4537,7 @@
       <w:pPr>
         <w:pStyle w:val="1"/>
       </w:pPr>
-      <w:bookmarkStart w:id="4" w:name="_Toc18348290"/>
+      <w:bookmarkStart w:id="3" w:name="_Toc18348290"/>
       <w:r>
         <w:rPr>
           <w:rFonts w:hint="eastAsia"/>
@@ -4550,7 +4545,7 @@
         <w:lastRenderedPageBreak/>
         <w:t>二、系统结构图</w:t>
       </w:r>
-      <w:bookmarkEnd w:id="4"/>
+      <w:bookmarkEnd w:id="3"/>
     </w:p>
     <w:p>
       <w:r>
@@ -4689,20 +4684,20 @@
       <w:pPr>
         <w:pStyle w:val="1"/>
       </w:pPr>
-      <w:bookmarkStart w:id="5" w:name="_Toc18348291"/>
+      <w:bookmarkStart w:id="4" w:name="_Toc18348291"/>
       <w:r>
         <w:rPr>
           <w:rFonts w:hint="eastAsia"/>
         </w:rPr>
         <w:t>三、系统动态建模</w:t>
       </w:r>
-      <w:bookmarkEnd w:id="5"/>
+      <w:bookmarkEnd w:id="4"/>
     </w:p>
     <w:p>
       <w:pPr>
         <w:pStyle w:val="2"/>
       </w:pPr>
-      <w:bookmarkStart w:id="6" w:name="_Toc18348292"/>
+      <w:bookmarkStart w:id="5" w:name="_Toc18348292"/>
       <w:r>
         <w:rPr>
           <w:rFonts w:hint="eastAsia"/>
@@ -4715,7 +4710,7 @@
       <w:r>
         <w:t>系统用例图</w:t>
       </w:r>
-      <w:bookmarkEnd w:id="6"/>
+      <w:bookmarkEnd w:id="5"/>
     </w:p>
     <w:p>
       <w:pPr>
@@ -4724,7 +4719,7 @@
           <w:rFonts w:ascii="黑体" w:hAnsi="黑体"/>
         </w:rPr>
       </w:pPr>
-      <w:bookmarkStart w:id="7" w:name="_Toc18348293"/>
+      <w:bookmarkStart w:id="6" w:name="_Toc18348293"/>
       <w:r>
         <w:rPr>
           <w:rFonts w:ascii="黑体" w:hAnsi="黑体"/>
@@ -4737,7 +4732,7 @@
         </w:rPr>
         <w:t>管理员用例图</w:t>
       </w:r>
-      <w:bookmarkEnd w:id="7"/>
+      <w:bookmarkEnd w:id="6"/>
     </w:p>
     <w:p>
       <w:r>
@@ -4799,7 +4794,7 @@
       <w:pPr>
         <w:pStyle w:val="3"/>
       </w:pPr>
-      <w:bookmarkStart w:id="8" w:name="_Toc18348294"/>
+      <w:bookmarkStart w:id="7" w:name="_Toc18348294"/>
       <w:r>
         <w:lastRenderedPageBreak/>
         <w:t>3.1.2</w:t>
@@ -4811,7 +4806,7 @@
         </w:rPr>
         <w:t>用户用例图</w:t>
       </w:r>
-      <w:bookmarkEnd w:id="8"/>
+      <w:bookmarkEnd w:id="7"/>
     </w:p>
     <w:p>
       <w:r>
@@ -4866,7 +4861,7 @@
       <w:pPr>
         <w:pStyle w:val="3"/>
       </w:pPr>
-      <w:bookmarkStart w:id="9" w:name="_Toc18348295"/>
+      <w:bookmarkStart w:id="8" w:name="_Toc18348295"/>
       <w:r>
         <w:rPr>
           <w:rFonts w:hint="eastAsia"/>
@@ -4890,13 +4885,13 @@
         </w:rPr>
         <w:t>、活动图、状态图</w:t>
       </w:r>
-      <w:bookmarkEnd w:id="9"/>
+      <w:bookmarkEnd w:id="8"/>
     </w:p>
     <w:p>
       <w:pPr>
         <w:pStyle w:val="3"/>
       </w:pPr>
-      <w:bookmarkStart w:id="10" w:name="_Toc18348296"/>
+      <w:bookmarkStart w:id="9" w:name="_Toc18348296"/>
       <w:r>
         <w:rPr>
           <w:rFonts w:hint="eastAsia"/>
@@ -4912,7 +4907,7 @@
         </w:rPr>
         <w:t>注册</w:t>
       </w:r>
-      <w:bookmarkEnd w:id="10"/>
+      <w:bookmarkEnd w:id="9"/>
     </w:p>
     <w:p>
       <w:pPr>
@@ -5191,7 +5186,7 @@
       <w:pPr>
         <w:pStyle w:val="3"/>
       </w:pPr>
-      <w:bookmarkStart w:id="11" w:name="_Toc18348297"/>
+      <w:bookmarkStart w:id="10" w:name="_Toc18348297"/>
       <w:r>
         <w:rPr>
           <w:rFonts w:hint="eastAsia"/>
@@ -5210,7 +5205,7 @@
         </w:rPr>
         <w:t>通知公告</w:t>
       </w:r>
-      <w:bookmarkEnd w:id="11"/>
+      <w:bookmarkEnd w:id="10"/>
     </w:p>
     <w:p>
       <w:pPr>
@@ -6305,7 +6300,7 @@
       <w:pPr>
         <w:pStyle w:val="3"/>
       </w:pPr>
-      <w:bookmarkStart w:id="12" w:name="_Toc18348298"/>
+      <w:bookmarkStart w:id="11" w:name="_Toc18348298"/>
       <w:r>
         <w:rPr>
           <w:rFonts w:hint="eastAsia"/>
@@ -6324,7 +6319,7 @@
         </w:rPr>
         <w:t>分组管理</w:t>
       </w:r>
-      <w:bookmarkEnd w:id="12"/>
+      <w:bookmarkEnd w:id="11"/>
     </w:p>
     <w:p>
       <w:pPr>
@@ -6581,7 +6576,7 @@
       <w:pPr>
         <w:pStyle w:val="3"/>
       </w:pPr>
-      <w:bookmarkStart w:id="13" w:name="_Toc18348299"/>
+      <w:bookmarkStart w:id="12" w:name="_Toc18348299"/>
       <w:r>
         <w:rPr>
           <w:rFonts w:hint="eastAsia"/>
@@ -6603,7 +6598,7 @@
         </w:rPr>
         <w:t>签到签出</w:t>
       </w:r>
-      <w:bookmarkEnd w:id="13"/>
+      <w:bookmarkEnd w:id="12"/>
     </w:p>
     <w:p>
       <w:pPr>
@@ -7184,7 +7179,7 @@
       <w:pPr>
         <w:pStyle w:val="1"/>
       </w:pPr>
-      <w:bookmarkStart w:id="14" w:name="_Toc18348300"/>
+      <w:bookmarkStart w:id="13" w:name="_Toc18348300"/>
       <w:r>
         <w:rPr>
           <w:rFonts w:hint="eastAsia"/>
@@ -7197,7 +7192,7 @@
         </w:rPr>
         <w:t>详细描述</w:t>
       </w:r>
-      <w:bookmarkEnd w:id="14"/>
+      <w:bookmarkEnd w:id="13"/>
     </w:p>
     <w:p>
       <w:pPr>
@@ -7242,7 +7237,7 @@
       <w:pPr>
         <w:pStyle w:val="2"/>
       </w:pPr>
-      <w:bookmarkStart w:id="15" w:name="_Toc18348301"/>
+      <w:bookmarkStart w:id="14" w:name="_Toc18348301"/>
       <w:r>
         <w:rPr>
           <w:rFonts w:hint="eastAsia"/>
@@ -7258,13 +7253,13 @@
         </w:rPr>
         <w:t>用户信息管理模块</w:t>
       </w:r>
-      <w:bookmarkEnd w:id="15"/>
+      <w:bookmarkEnd w:id="14"/>
     </w:p>
     <w:p>
       <w:pPr>
         <w:pStyle w:val="3"/>
       </w:pPr>
-      <w:bookmarkStart w:id="16" w:name="_Toc18348302"/>
+      <w:bookmarkStart w:id="15" w:name="_Toc18348302"/>
       <w:r>
         <w:rPr>
           <w:rFonts w:hint="eastAsia"/>
@@ -7289,7 +7284,7 @@
         </w:rPr>
         <w:t>管理员对用户管理</w:t>
       </w:r>
-      <w:bookmarkEnd w:id="16"/>
+      <w:bookmarkEnd w:id="15"/>
     </w:p>
     <w:p>
       <w:pPr>
@@ -8285,7 +8280,7 @@
       <w:pPr>
         <w:pStyle w:val="3"/>
       </w:pPr>
-      <w:bookmarkStart w:id="17" w:name="_Toc18348303"/>
+      <w:bookmarkStart w:id="16" w:name="_Toc18348303"/>
       <w:r>
         <w:rPr>
           <w:rFonts w:hint="eastAsia"/>
@@ -8301,7 +8296,7 @@
         </w:rPr>
         <w:t>用户信息管理</w:t>
       </w:r>
-      <w:bookmarkEnd w:id="17"/>
+      <w:bookmarkEnd w:id="16"/>
     </w:p>
     <w:p>
       <w:pPr>
@@ -8500,7 +8495,7 @@
       <w:pPr>
         <w:pStyle w:val="2"/>
       </w:pPr>
-      <w:bookmarkStart w:id="18" w:name="_Toc18348304"/>
+      <w:bookmarkStart w:id="17" w:name="_Toc18348304"/>
       <w:r>
         <w:rPr>
           <w:rFonts w:hint="eastAsia"/>
@@ -8516,13 +8511,13 @@
         </w:rPr>
         <w:t>网站信息模块</w:t>
       </w:r>
-      <w:bookmarkEnd w:id="18"/>
+      <w:bookmarkEnd w:id="17"/>
     </w:p>
     <w:p>
       <w:pPr>
         <w:pStyle w:val="3"/>
       </w:pPr>
-      <w:bookmarkStart w:id="19" w:name="_Toc18348305"/>
+      <w:bookmarkStart w:id="18" w:name="_Toc18348305"/>
       <w:r>
         <w:rPr>
           <w:rFonts w:hint="eastAsia"/>
@@ -8547,7 +8542,7 @@
         </w:rPr>
         <w:t>管理员管理网站信息</w:t>
       </w:r>
-      <w:bookmarkEnd w:id="19"/>
+      <w:bookmarkEnd w:id="18"/>
     </w:p>
     <w:p>
       <w:pPr>
@@ -13184,7 +13179,7 @@
       <w:pPr>
         <w:pStyle w:val="3"/>
       </w:pPr>
-      <w:bookmarkStart w:id="20" w:name="_Toc18348306"/>
+      <w:bookmarkStart w:id="19" w:name="_Toc18348306"/>
       <w:r>
         <w:rPr>
           <w:rFonts w:hint="eastAsia"/>
@@ -13200,7 +13195,7 @@
         </w:rPr>
         <w:t>用户查看网站信息</w:t>
       </w:r>
-      <w:bookmarkEnd w:id="20"/>
+      <w:bookmarkEnd w:id="19"/>
     </w:p>
     <w:p>
       <w:pPr>
@@ -15015,7 +15010,7 @@
       <w:pPr>
         <w:pStyle w:val="2"/>
       </w:pPr>
-      <w:bookmarkStart w:id="21" w:name="_Toc18348307"/>
+      <w:bookmarkStart w:id="20" w:name="_Toc18348307"/>
       <w:r>
         <w:rPr>
           <w:rFonts w:hint="eastAsia"/>
@@ -15031,13 +15026,13 @@
         </w:rPr>
         <w:t>网站功能模块</w:t>
       </w:r>
-      <w:bookmarkEnd w:id="21"/>
+      <w:bookmarkEnd w:id="20"/>
     </w:p>
     <w:p>
       <w:pPr>
         <w:pStyle w:val="3"/>
       </w:pPr>
-      <w:bookmarkStart w:id="22" w:name="_Toc18348308"/>
+      <w:bookmarkStart w:id="21" w:name="_Toc18348308"/>
       <w:r>
         <w:rPr>
           <w:rFonts w:hint="eastAsia"/>
@@ -15053,7 +15048,7 @@
         </w:rPr>
         <w:t>用户分组管理功能</w:t>
       </w:r>
-      <w:bookmarkEnd w:id="22"/>
+      <w:bookmarkEnd w:id="21"/>
     </w:p>
     <w:p>
       <w:pPr>
@@ -15743,7 +15738,7 @@
       <w:pPr>
         <w:pStyle w:val="3"/>
       </w:pPr>
-      <w:bookmarkStart w:id="23" w:name="_Toc18348309"/>
+      <w:bookmarkStart w:id="22" w:name="_Toc18348309"/>
       <w:r>
         <w:rPr>
           <w:rFonts w:hint="eastAsia"/>
@@ -15759,7 +15754,7 @@
         </w:rPr>
         <w:t>用户通知公告功能</w:t>
       </w:r>
-      <w:bookmarkEnd w:id="23"/>
+      <w:bookmarkEnd w:id="22"/>
     </w:p>
     <w:p>
       <w:pPr>
@@ -16261,7 +16256,7 @@
       <w:pPr>
         <w:pStyle w:val="3"/>
       </w:pPr>
-      <w:bookmarkStart w:id="24" w:name="_Toc18348310"/>
+      <w:bookmarkStart w:id="23" w:name="_Toc18348310"/>
       <w:r>
         <w:rPr>
           <w:rFonts w:hint="eastAsia"/>
@@ -16277,7 +16272,7 @@
         </w:rPr>
         <w:t>用户签到功能</w:t>
       </w:r>
-      <w:bookmarkEnd w:id="24"/>
+      <w:bookmarkEnd w:id="23"/>
     </w:p>
     <w:p>
       <w:pPr>
@@ -16585,7 +16580,7 @@
       <w:pPr>
         <w:pStyle w:val="2"/>
       </w:pPr>
-      <w:bookmarkStart w:id="25" w:name="_Toc18348311"/>
+      <w:bookmarkStart w:id="24" w:name="_Toc18348311"/>
       <w:r>
         <w:rPr>
           <w:rFonts w:hint="eastAsia"/>
@@ -16602,7 +16597,7 @@
         </w:rPr>
         <w:t>模块关系</w:t>
       </w:r>
-      <w:bookmarkEnd w:id="25"/>
+      <w:bookmarkEnd w:id="24"/>
     </w:p>
     <w:p>
       <w:pPr>
@@ -16710,20 +16705,20 @@
       <w:pPr>
         <w:pStyle w:val="1"/>
       </w:pPr>
-      <w:bookmarkStart w:id="26" w:name="_Toc18348312"/>
+      <w:bookmarkStart w:id="25" w:name="_Toc18348312"/>
       <w:r>
         <w:rPr>
           <w:rFonts w:hint="eastAsia"/>
         </w:rPr>
         <w:t>五、数据库详细设计</w:t>
       </w:r>
-      <w:bookmarkEnd w:id="26"/>
+      <w:bookmarkEnd w:id="25"/>
     </w:p>
     <w:p>
       <w:pPr>
         <w:pStyle w:val="2"/>
       </w:pPr>
-      <w:bookmarkStart w:id="27" w:name="_Toc18348313"/>
+      <w:bookmarkStart w:id="26" w:name="_Toc18348313"/>
       <w:r>
         <w:rPr>
           <w:rFonts w:hint="eastAsia"/>
@@ -16739,7 +16734,7 @@
         </w:rPr>
         <w:t>数据库引擎概述</w:t>
       </w:r>
-      <w:bookmarkEnd w:id="27"/>
+      <w:bookmarkEnd w:id="26"/>
     </w:p>
     <w:p>
       <w:pPr>
@@ -16776,7 +16771,7 @@
       <w:pPr>
         <w:pStyle w:val="2"/>
       </w:pPr>
-      <w:bookmarkStart w:id="28" w:name="_Toc18348314"/>
+      <w:bookmarkStart w:id="27" w:name="_Toc18348314"/>
       <w:r>
         <w:rPr>
           <w:rFonts w:hint="eastAsia"/>
@@ -16808,19 +16803,25 @@
         </w:rPr>
         <w:t>图关系</w:t>
       </w:r>
-      <w:bookmarkEnd w:id="28"/>
+      <w:bookmarkEnd w:id="27"/>
     </w:p>
     <w:p>
+      <w:pPr>
+        <w:rPr>
+          <w:rFonts w:hint="eastAsia"/>
+        </w:rPr>
+      </w:pPr>
+      <w:bookmarkStart w:id="28" w:name="_GoBack"/>
+      <w:bookmarkEnd w:id="28"/>
       <w:r>
         <w:rPr>
-          <w:rFonts w:hint="eastAsia"/>
           <w:noProof/>
         </w:rPr>
         <w:drawing>
-          <wp:inline distT="0" distB="0" distL="0" distR="0" wp14:anchorId="2794152A" wp14:editId="12910FAA">
-            <wp:extent cx="5730240" cy="4142799"/>
+          <wp:inline distT="0" distB="0" distL="0" distR="0" wp14:anchorId="5DA606B9" wp14:editId="50020DDA">
+            <wp:extent cx="5267325" cy="3810000"/>
             <wp:effectExtent l="0" t="0" r="0" b="0"/>
-            <wp:docPr id="30" name="图片 30"/>
+            <wp:docPr id="19" name="图片 19"/>
             <wp:cNvGraphicFramePr>
               <a:graphicFrameLocks xmlns:a="http://schemas.openxmlformats.org/drawingml/2006/main" noChangeAspect="1"/>
             </wp:cNvGraphicFramePr>
@@ -16828,8 +16829,10 @@
               <a:graphicData uri="http://schemas.openxmlformats.org/drawingml/2006/picture">
                 <pic:pic xmlns:pic="http://schemas.openxmlformats.org/drawingml/2006/picture">
                   <pic:nvPicPr>
-                    <pic:cNvPr id="30" name="ER关系密集的部分.png"/>
-                    <pic:cNvPicPr/>
+                    <pic:cNvPr id="0" name="Picture 1"/>
+                    <pic:cNvPicPr>
+                      <a:picLocks noChangeAspect="1" noChangeArrowheads="1"/>
+                    </pic:cNvPicPr>
                   </pic:nvPicPr>
                   <pic:blipFill>
                     <a:blip r:embed="rId31" cstate="print">
@@ -16839,18 +16842,23 @@
                         </a:ext>
                       </a:extLst>
                     </a:blip>
+                    <a:srcRect/>
                     <a:stretch>
                       <a:fillRect/>
                     </a:stretch>
                   </pic:blipFill>
-                  <pic:spPr>
+                  <pic:spPr bwMode="auto">
                     <a:xfrm>
                       <a:off x="0" y="0"/>
-                      <a:ext cx="5737507" cy="4148053"/>
+                      <a:ext cx="5267325" cy="3810000"/>
                     </a:xfrm>
                     <a:prstGeom prst="rect">
                       <a:avLst/>
                     </a:prstGeom>
+                    <a:noFill/>
+                    <a:ln>
+                      <a:noFill/>
+                    </a:ln>
                   </pic:spPr>
                 </pic:pic>
               </a:graphicData>
@@ -16858,13 +16866,15 @@
           </wp:inline>
         </w:drawing>
       </w:r>
+    </w:p>
+    <w:p>
       <w:r>
         <w:rPr>
           <w:rFonts w:hint="eastAsia"/>
           <w:noProof/>
         </w:rPr>
         <w:drawing>
-          <wp:inline distT="0" distB="0" distL="0" distR="0" wp14:anchorId="5FDCC255" wp14:editId="7068B3C8">
+          <wp:inline distT="0" distB="0" distL="0" distR="0" wp14:anchorId="5FDCC255" wp14:editId="5B837492">
             <wp:extent cx="5699760" cy="3827746"/>
             <wp:effectExtent l="0" t="0" r="0" b="0"/>
             <wp:docPr id="31" name="图片 31"/>
@@ -44846,13 +44856,7 @@
         </w:tc>
       </w:tr>
     </w:tbl>
-    <w:p>
-      <w:pPr>
-        <w:rPr>
-          <w:rFonts w:hint="eastAsia"/>
-        </w:rPr>
-      </w:pPr>
-    </w:p>
+    <w:p/>
     <w:sectPr>
       <w:pgSz w:w="11906" w:h="16838"/>
       <w:pgMar w:top="1440" w:right="1800" w:bottom="1440" w:left="1800" w:header="851" w:footer="992" w:gutter="0"/>
@@ -44864,7 +44868,7 @@
 </file>
 
 <file path=word/endnotes.xml><?xml version="1.0" encoding="utf-8"?>
-<w:endnotes xmlns:wpc="http://schemas.microsoft.com/office/word/2010/wordprocessingCanvas" xmlns:cx="http://schemas.microsoft.com/office/drawing/2014/chartex" xmlns:cx1="http://schemas.microsoft.com/office/drawing/2015/9/8/chartex" xmlns:mc="http://schemas.openxmlformats.org/markup-compatibility/2006" xmlns:o="urn:schemas-microsoft-com:office:office" xmlns:r="http://schemas.openxmlformats.org/officeDocument/2006/relationships" xmlns:m="http://schemas.openxmlformats.org/officeDocument/2006/math" xmlns:v="urn:schemas-microsoft-com:vml" xmlns:wp14="http://schemas.microsoft.com/office/word/2010/wordprocessingDrawing" xmlns:wp="http://schemas.openxmlformats.org/drawingml/2006/wordprocessingDrawing" xmlns:w10="urn:schemas-microsoft-com:office:word" xmlns:w="http://schemas.openxmlformats.org/wordprocessingml/2006/main" xmlns:w14="http://schemas.microsoft.com/office/word/2010/wordml" xmlns:w15="http://schemas.microsoft.com/office/word/2012/wordml" xmlns:w16se="http://schemas.microsoft.com/office/word/2015/wordml/symex" xmlns:wpg="http://schemas.microsoft.com/office/word/2010/wordprocessingGroup" xmlns:wpi="http://schemas.microsoft.com/office/word/2010/wordprocessingInk" xmlns:wne="http://schemas.microsoft.com/office/word/2006/wordml" xmlns:wps="http://schemas.microsoft.com/office/word/2010/wordprocessingShape" mc:Ignorable="w14 w15 w16se wp14">
+<w:endnotes xmlns:wpc="http://schemas.microsoft.com/office/word/2010/wordprocessingCanvas" xmlns:cx="http://schemas.microsoft.com/office/drawing/2014/chartex" xmlns:cx1="http://schemas.microsoft.com/office/drawing/2015/9/8/chartex" xmlns:cx2="http://schemas.microsoft.com/office/drawing/2015/10/21/chartex" xmlns:cx3="http://schemas.microsoft.com/office/drawing/2016/5/9/chartex" xmlns:cx4="http://schemas.microsoft.com/office/drawing/2016/5/10/chartex" xmlns:cx5="http://schemas.microsoft.com/office/drawing/2016/5/11/chartex" xmlns:cx6="http://schemas.microsoft.com/office/drawing/2016/5/12/chartex" xmlns:cx7="http://schemas.microsoft.com/office/drawing/2016/5/13/chartex" xmlns:cx8="http://schemas.microsoft.com/office/drawing/2016/5/14/chartex" xmlns:mc="http://schemas.openxmlformats.org/markup-compatibility/2006" xmlns:aink="http://schemas.microsoft.com/office/drawing/2016/ink" xmlns:am3d="http://schemas.microsoft.com/office/drawing/2017/model3d" xmlns:o="urn:schemas-microsoft-com:office:office" xmlns:r="http://schemas.openxmlformats.org/officeDocument/2006/relationships" xmlns:m="http://schemas.openxmlformats.org/officeDocument/2006/math" xmlns:v="urn:schemas-microsoft-com:vml" xmlns:wp14="http://schemas.microsoft.com/office/word/2010/wordprocessingDrawing" xmlns:wp="http://schemas.openxmlformats.org/drawingml/2006/wordprocessingDrawing" xmlns:w10="urn:schemas-microsoft-com:office:word" xmlns:w="http://schemas.openxmlformats.org/wordprocessingml/2006/main" xmlns:w14="http://schemas.microsoft.com/office/word/2010/wordml" xmlns:w15="http://schemas.microsoft.com/office/word/2012/wordml" xmlns:w16cid="http://schemas.microsoft.com/office/word/2016/wordml/cid" xmlns:w16se="http://schemas.microsoft.com/office/word/2015/wordml/symex" xmlns:wpg="http://schemas.microsoft.com/office/word/2010/wordprocessingGroup" xmlns:wpi="http://schemas.microsoft.com/office/word/2010/wordprocessingInk" xmlns:wne="http://schemas.microsoft.com/office/word/2006/wordml" xmlns:wps="http://schemas.microsoft.com/office/word/2010/wordprocessingShape" mc:Ignorable="w14 w15 w16se w16cid wp14">
   <w:endnote w:type="separator" w:id="-1">
     <w:p>
       <w:r>
@@ -44883,7 +44887,7 @@
 </file>
 
 <file path=word/footnotes.xml><?xml version="1.0" encoding="utf-8"?>
-<w:footnotes xmlns:wpc="http://schemas.microsoft.com/office/word/2010/wordprocessingCanvas" xmlns:cx="http://schemas.microsoft.com/office/drawing/2014/chartex" xmlns:cx1="http://schemas.microsoft.com/office/drawing/2015/9/8/chartex" xmlns:mc="http://schemas.openxmlformats.org/markup-compatibility/2006" xmlns:o="urn:schemas-microsoft-com:office:office" xmlns:r="http://schemas.openxmlformats.org/officeDocument/2006/relationships" xmlns:m="http://schemas.openxmlformats.org/officeDocument/2006/math" xmlns:v="urn:schemas-microsoft-com:vml" xmlns:wp14="http://schemas.microsoft.com/office/word/2010/wordprocessingDrawing" xmlns:wp="http://schemas.openxmlformats.org/drawingml/2006/wordprocessingDrawing" xmlns:w10="urn:schemas-microsoft-com:office:word" xmlns:w="http://schemas.openxmlformats.org/wordprocessingml/2006/main" xmlns:w14="http://schemas.microsoft.com/office/word/2010/wordml" xmlns:w15="http://schemas.microsoft.com/office/word/2012/wordml" xmlns:w16se="http://schemas.microsoft.com/office/word/2015/wordml/symex" xmlns:wpg="http://schemas.microsoft.com/office/word/2010/wordprocessingGroup" xmlns:wpi="http://schemas.microsoft.com/office/word/2010/wordprocessingInk" xmlns:wne="http://schemas.microsoft.com/office/word/2006/wordml" xmlns:wps="http://schemas.microsoft.com/office/word/2010/wordprocessingShape" mc:Ignorable="w14 w15 w16se wp14">
+<w:footnotes xmlns:wpc="http://schemas.microsoft.com/office/word/2010/wordprocessingCanvas" xmlns:cx="http://schemas.microsoft.com/office/drawing/2014/chartex" xmlns:cx1="http://schemas.microsoft.com/office/drawing/2015/9/8/chartex" xmlns:cx2="http://schemas.microsoft.com/office/drawing/2015/10/21/chartex" xmlns:cx3="http://schemas.microsoft.com/office/drawing/2016/5/9/chartex" xmlns:cx4="http://schemas.microsoft.com/office/drawing/2016/5/10/chartex" xmlns:cx5="http://schemas.microsoft.com/office/drawing/2016/5/11/chartex" xmlns:cx6="http://schemas.microsoft.com/office/drawing/2016/5/12/chartex" xmlns:cx7="http://schemas.microsoft.com/office/drawing/2016/5/13/chartex" xmlns:cx8="http://schemas.microsoft.com/office/drawing/2016/5/14/chartex" xmlns:mc="http://schemas.openxmlformats.org/markup-compatibility/2006" xmlns:aink="http://schemas.microsoft.com/office/drawing/2016/ink" xmlns:am3d="http://schemas.microsoft.com/office/drawing/2017/model3d" xmlns:o="urn:schemas-microsoft-com:office:office" xmlns:r="http://schemas.openxmlformats.org/officeDocument/2006/relationships" xmlns:m="http://schemas.openxmlformats.org/officeDocument/2006/math" xmlns:v="urn:schemas-microsoft-com:vml" xmlns:wp14="http://schemas.microsoft.com/office/word/2010/wordprocessingDrawing" xmlns:wp="http://schemas.openxmlformats.org/drawingml/2006/wordprocessingDrawing" xmlns:w10="urn:schemas-microsoft-com:office:word" xmlns:w="http://schemas.openxmlformats.org/wordprocessingml/2006/main" xmlns:w14="http://schemas.microsoft.com/office/word/2010/wordml" xmlns:w15="http://schemas.microsoft.com/office/word/2012/wordml" xmlns:w16cid="http://schemas.microsoft.com/office/word/2016/wordml/cid" xmlns:w16se="http://schemas.microsoft.com/office/word/2015/wordml/symex" xmlns:wpg="http://schemas.microsoft.com/office/word/2010/wordprocessingGroup" xmlns:wpi="http://schemas.microsoft.com/office/word/2010/wordprocessingInk" xmlns:wne="http://schemas.microsoft.com/office/word/2006/wordml" xmlns:wps="http://schemas.microsoft.com/office/word/2010/wordprocessingShape" mc:Ignorable="w14 w15 w16se w16cid wp14">
   <w:footnote w:type="separator" w:id="-1">
     <w:p>
       <w:r>
@@ -44902,7 +44906,7 @@
 </file>
 
 <file path=word/numbering.xml><?xml version="1.0" encoding="utf-8"?>
-<w:numbering xmlns:wpc="http://schemas.microsoft.com/office/word/2010/wordprocessingCanvas" xmlns:cx="http://schemas.microsoft.com/office/drawing/2014/chartex" xmlns:cx1="http://schemas.microsoft.com/office/drawing/2015/9/8/chartex" xmlns:mc="http://schemas.openxmlformats.org/markup-compatibility/2006" xmlns:o="urn:schemas-microsoft-com:office:office" xmlns:r="http://schemas.openxmlformats.org/officeDocument/2006/relationships" xmlns:m="http://schemas.openxmlformats.org/officeDocument/2006/math" xmlns:v="urn:schemas-microsoft-com:vml" xmlns:wp14="http://schemas.microsoft.com/office/word/2010/wordprocessingDrawing" xmlns:wp="http://schemas.openxmlformats.org/drawingml/2006/wordprocessingDrawing" xmlns:w10="urn:schemas-microsoft-com:office:word" xmlns:w="http://schemas.openxmlformats.org/wordprocessingml/2006/main" xmlns:w14="http://schemas.microsoft.com/office/word/2010/wordml" xmlns:w15="http://schemas.microsoft.com/office/word/2012/wordml" xmlns:w16se="http://schemas.microsoft.com/office/word/2015/wordml/symex" xmlns:wpg="http://schemas.microsoft.com/office/word/2010/wordprocessingGroup" xmlns:wpi="http://schemas.microsoft.com/office/word/2010/wordprocessingInk" xmlns:wne="http://schemas.microsoft.com/office/word/2006/wordml" xmlns:wps="http://schemas.microsoft.com/office/word/2010/wordprocessingShape" mc:Ignorable="w14 w15 w16se wp14">
+<w:numbering xmlns:wpc="http://schemas.microsoft.com/office/word/2010/wordprocessingCanvas" xmlns:cx="http://schemas.microsoft.com/office/drawing/2014/chartex" xmlns:cx1="http://schemas.microsoft.com/office/drawing/2015/9/8/chartex" xmlns:cx2="http://schemas.microsoft.com/office/drawing/2015/10/21/chartex" xmlns:cx3="http://schemas.microsoft.com/office/drawing/2016/5/9/chartex" xmlns:cx4="http://schemas.microsoft.com/office/drawing/2016/5/10/chartex" xmlns:cx5="http://schemas.microsoft.com/office/drawing/2016/5/11/chartex" xmlns:cx6="http://schemas.microsoft.com/office/drawing/2016/5/12/chartex" xmlns:cx7="http://schemas.microsoft.com/office/drawing/2016/5/13/chartex" xmlns:cx8="http://schemas.microsoft.com/office/drawing/2016/5/14/chartex" xmlns:mc="http://schemas.openxmlformats.org/markup-compatibility/2006" xmlns:aink="http://schemas.microsoft.com/office/drawing/2016/ink" xmlns:am3d="http://schemas.microsoft.com/office/drawing/2017/model3d" xmlns:o="urn:schemas-microsoft-com:office:office" xmlns:r="http://schemas.openxmlformats.org/officeDocument/2006/relationships" xmlns:m="http://schemas.openxmlformats.org/officeDocument/2006/math" xmlns:v="urn:schemas-microsoft-com:vml" xmlns:wp14="http://schemas.microsoft.com/office/word/2010/wordprocessingDrawing" xmlns:wp="http://schemas.openxmlformats.org/drawingml/2006/wordprocessingDrawing" xmlns:w10="urn:schemas-microsoft-com:office:word" xmlns:w="http://schemas.openxmlformats.org/wordprocessingml/2006/main" xmlns:w14="http://schemas.microsoft.com/office/word/2010/wordml" xmlns:w15="http://schemas.microsoft.com/office/word/2012/wordml" xmlns:w16cid="http://schemas.microsoft.com/office/word/2016/wordml/cid" xmlns:w16se="http://schemas.microsoft.com/office/word/2015/wordml/symex" xmlns:wpg="http://schemas.microsoft.com/office/word/2010/wordprocessingGroup" xmlns:wpi="http://schemas.microsoft.com/office/word/2010/wordprocessingInk" xmlns:wne="http://schemas.microsoft.com/office/word/2006/wordml" xmlns:wps="http://schemas.microsoft.com/office/word/2010/wordprocessingShape" mc:Ignorable="w14 w15 w16se w16cid wp14">
   <w:abstractNum w:abstractNumId="0" w15:restartNumberingAfterBreak="0">
     <w:nsid w:val="244C307F"/>
     <w:multiLevelType w:val="hybridMultilevel"/>
@@ -44999,7 +45003,7 @@
 </file>
 
 <file path=word/styles.xml><?xml version="1.0" encoding="utf-8"?>
-<w:styles xmlns:mc="http://schemas.openxmlformats.org/markup-compatibility/2006" xmlns:r="http://schemas.openxmlformats.org/officeDocument/2006/relationships" xmlns:w="http://schemas.openxmlformats.org/wordprocessingml/2006/main" xmlns:w14="http://schemas.microsoft.com/office/word/2010/wordml" xmlns:w15="http://schemas.microsoft.com/office/word/2012/wordml" xmlns:w16se="http://schemas.microsoft.com/office/word/2015/wordml/symex" mc:Ignorable="w14 w15 w16se">
+<w:styles xmlns:mc="http://schemas.openxmlformats.org/markup-compatibility/2006" xmlns:r="http://schemas.openxmlformats.org/officeDocument/2006/relationships" xmlns:w="http://schemas.openxmlformats.org/wordprocessingml/2006/main" xmlns:w14="http://schemas.microsoft.com/office/word/2010/wordml" xmlns:w15="http://schemas.microsoft.com/office/word/2012/wordml" xmlns:w16cid="http://schemas.microsoft.com/office/word/2016/wordml/cid" xmlns:w16se="http://schemas.microsoft.com/office/word/2015/wordml/symex" mc:Ignorable="w14 w15 w16se w16cid">
   <w:docDefaults>
     <w:rPrDefault>
       <w:rPr>
@@ -45012,7 +45016,7 @@
     </w:rPrDefault>
     <w:pPrDefault/>
   </w:docDefaults>
-  <w:latentStyles w:defLockedState="0" w:defUIPriority="99" w:defSemiHidden="0" w:defUnhideWhenUsed="0" w:defQFormat="0" w:count="371">
+  <w:latentStyles w:defLockedState="0" w:defUIPriority="99" w:defSemiHidden="0" w:defUnhideWhenUsed="0" w:defQFormat="0" w:count="377">
     <w:lsdException w:name="Normal" w:uiPriority="0" w:qFormat="1"/>
     <w:lsdException w:name="heading 1" w:uiPriority="9" w:qFormat="1"/>
     <w:lsdException w:name="heading 2" w:semiHidden="1" w:uiPriority="9" w:unhideWhenUsed="1" w:qFormat="1"/>
@@ -45160,11 +45164,8 @@
     <w:lsdException w:name="Table 3D effects 3" w:semiHidden="1" w:unhideWhenUsed="1"/>
     <w:lsdException w:name="Table Contemporary" w:semiHidden="1" w:unhideWhenUsed="1"/>
     <w:lsdException w:name="Table Elegant" w:semiHidden="1" w:unhideWhenUsed="1"/>
-    <w:lsdException w:name="Table Professional" w:semiHidden="1" w:unhideWhenUsed="1"/>
     <w:lsdException w:name="Table Subtle 1" w:semiHidden="1" w:unhideWhenUsed="1"/>
     <w:lsdException w:name="Table Subtle 2" w:semiHidden="1" w:unhideWhenUsed="1"/>
-    <w:lsdException w:name="Table Web 1" w:semiHidden="1" w:unhideWhenUsed="1"/>
-    <w:lsdException w:name="Table Web 2" w:semiHidden="1" w:unhideWhenUsed="1"/>
     <w:lsdException w:name="Table Web 3" w:semiHidden="1" w:unhideWhenUsed="1"/>
     <w:lsdException w:name="Balloon Text" w:semiHidden="1" w:unhideWhenUsed="1"/>
     <w:lsdException w:name="Table Grid" w:uiPriority="39"/>
@@ -45384,6 +45385,12 @@
     <w:lsdException w:name="List Table 5 Dark Accent 6" w:uiPriority="50"/>
     <w:lsdException w:name="List Table 6 Colorful Accent 6" w:uiPriority="51"/>
     <w:lsdException w:name="List Table 7 Colorful Accent 6" w:uiPriority="52"/>
+    <w:lsdException w:name="Mention" w:semiHidden="1" w:unhideWhenUsed="1"/>
+    <w:lsdException w:name="Smart Hyperlink" w:semiHidden="1" w:unhideWhenUsed="1"/>
+    <w:lsdException w:name="Hashtag" w:semiHidden="1" w:unhideWhenUsed="1"/>
+    <w:lsdException w:name="Unresolved Mention" w:semiHidden="1" w:unhideWhenUsed="1"/>
+    <w:lsdException w:name="Smart Link" w:semiHidden="1" w:unhideWhenUsed="1"/>
+    <w:lsdException w:name="Smart Link Error" w:semiHidden="1" w:unhideWhenUsed="1"/>
   </w:latentStyles>
   <w:style w:type="paragraph" w:default="1" w:styleId="a">
     <w:name w:val="Normal"/>
@@ -45666,7 +45673,7 @@
       <w:szCs w:val="32"/>
     </w:rPr>
   </w:style>
-  <w:style w:type="paragraph" w:styleId="11">
+  <w:style w:type="paragraph" w:styleId="TOC1">
     <w:name w:val="toc 1"/>
     <w:basedOn w:val="a"/>
     <w:next w:val="a"/>
@@ -45675,7 +45682,7 @@
     <w:unhideWhenUsed/>
     <w:rsid w:val="006271EA"/>
   </w:style>
-  <w:style w:type="paragraph" w:styleId="21">
+  <w:style w:type="paragraph" w:styleId="TOC2">
     <w:name w:val="toc 2"/>
     <w:basedOn w:val="a"/>
     <w:next w:val="a"/>
@@ -45827,7 +45834,7 @@
       <w:szCs w:val="28"/>
     </w:rPr>
   </w:style>
-  <w:style w:type="paragraph" w:styleId="31">
+  <w:style w:type="paragraph" w:styleId="TOC3">
     <w:name w:val="toc 3"/>
     <w:basedOn w:val="a"/>
     <w:next w:val="a"/>
@@ -46142,7 +46149,7 @@
 </file>
 
 <file path=customXml/itemProps1.xml><?xml version="1.0" encoding="utf-8"?>
-<ds:datastoreItem xmlns:ds="http://schemas.openxmlformats.org/officeDocument/2006/customXml" ds:itemID="{AEE7C3C4-DCF0-4E25-BC81-DAAE26CCC2BC}">
+<ds:datastoreItem xmlns:ds="http://schemas.openxmlformats.org/officeDocument/2006/customXml" ds:itemID="{22CAD30D-CACD-4B32-A658-2151D2EEA557}">
   <ds:schemaRefs>
     <ds:schemaRef ds:uri="http://schemas.openxmlformats.org/officeDocument/2006/bibliography"/>
   </ds:schemaRefs>

--- a/document/概要设计/概要设计V3.0.docx
+++ b/document/概要设计/概要设计V3.0.docx
@@ -16806,13 +16806,6 @@
       <w:bookmarkEnd w:id="27"/>
     </w:p>
     <w:p>
-      <w:pPr>
-        <w:rPr>
-          <w:rFonts w:hint="eastAsia"/>
-        </w:rPr>
-      </w:pPr>
-      <w:bookmarkStart w:id="28" w:name="_GoBack"/>
-      <w:bookmarkEnd w:id="28"/>
       <w:r>
         <w:rPr>
           <w:noProof/>
@@ -16920,7 +16913,7 @@
       <w:pPr>
         <w:pStyle w:val="2"/>
       </w:pPr>
-      <w:bookmarkStart w:id="29" w:name="_Toc18348315"/>
+      <w:bookmarkStart w:id="28" w:name="_Toc18348315"/>
       <w:r>
         <w:lastRenderedPageBreak/>
         <w:t>5.3</w:t>
@@ -16931,7 +16924,7 @@
         </w:rPr>
         <w:t>数据库表单设计</w:t>
       </w:r>
-      <w:bookmarkEnd w:id="29"/>
+      <w:bookmarkEnd w:id="28"/>
     </w:p>
     <w:p>
       <w:pPr>
@@ -19721,7 +19714,34 @@
                 <w:kern w:val="0"/>
                 <w:lang w:bidi="ar"/>
               </w:rPr>
-              <w:t>0代表无，1代表学生，2代表教师</w:t>
+              <w:t>0代表无，1代表</w:t>
+            </w:r>
+            <w:r>
+              <w:rPr>
+                <w:rFonts w:ascii="宋体" w:hAnsi="宋体" w:cs="宋体" w:hint="eastAsia"/>
+                <w:color w:val="000000"/>
+                <w:kern w:val="0"/>
+                <w:lang w:bidi="ar"/>
+              </w:rPr>
+              <w:t>教师</w:t>
+            </w:r>
+            <w:r>
+              <w:rPr>
+                <w:rFonts w:ascii="宋体" w:hAnsi="宋体" w:cs="宋体" w:hint="eastAsia"/>
+                <w:color w:val="000000"/>
+                <w:kern w:val="0"/>
+                <w:lang w:bidi="ar"/>
+              </w:rPr>
+              <w:t>，2代表</w:t>
+            </w:r>
+            <w:r>
+              <w:rPr>
+                <w:rFonts w:ascii="宋体" w:hAnsi="宋体" w:cs="宋体" w:hint="eastAsia"/>
+                <w:color w:val="000000"/>
+                <w:kern w:val="0"/>
+                <w:lang w:bidi="ar"/>
+              </w:rPr>
+              <w:t>学生</w:t>
             </w:r>
             <w:r>
               <w:rPr>
@@ -27943,6 +27963,209 @@
           </w:p>
         </w:tc>
       </w:tr>
+      <w:tr>
+        <w:trPr>
+          <w:trHeight w:val="243"/>
+        </w:trPr>
+        <w:tc>
+          <w:tcPr>
+            <w:tcW w:w="993" w:type="dxa"/>
+            <w:tcBorders>
+              <w:top w:val="single" w:sz="4" w:space="0" w:color="000000"/>
+              <w:left w:val="single" w:sz="4" w:space="0" w:color="000000"/>
+              <w:bottom w:val="single" w:sz="4" w:space="0" w:color="000000"/>
+              <w:right w:val="single" w:sz="4" w:space="0" w:color="000000"/>
+            </w:tcBorders>
+          </w:tcPr>
+          <w:p>
+            <w:pPr>
+              <w:rPr>
+                <w:rFonts w:ascii="宋体" w:hAnsi="宋体" w:cs="宋体"/>
+                <w:color w:val="000000"/>
+                <w:kern w:val="0"/>
+                <w:lang w:bidi="ar"/>
+              </w:rPr>
+            </w:pPr>
+            <w:r>
+              <w:rPr>
+                <w:rFonts w:ascii="宋体" w:hAnsi="宋体" w:cs="宋体" w:hint="eastAsia"/>
+                <w:color w:val="000000"/>
+                <w:kern w:val="0"/>
+                <w:lang w:bidi="ar"/>
+              </w:rPr>
+              <w:t>1</w:t>
+            </w:r>
+            <w:r>
+              <w:rPr>
+                <w:rFonts w:ascii="宋体" w:hAnsi="宋体" w:cs="宋体"/>
+                <w:color w:val="000000"/>
+                <w:kern w:val="0"/>
+                <w:lang w:bidi="ar"/>
+              </w:rPr>
+              <w:t>9</w:t>
+            </w:r>
+          </w:p>
+        </w:tc>
+        <w:tc>
+          <w:tcPr>
+            <w:tcW w:w="1417" w:type="dxa"/>
+            <w:tcBorders>
+              <w:top w:val="single" w:sz="4" w:space="0" w:color="000000"/>
+              <w:left w:val="single" w:sz="4" w:space="0" w:color="000000"/>
+              <w:bottom w:val="single" w:sz="4" w:space="0" w:color="000000"/>
+              <w:right w:val="single" w:sz="4" w:space="0" w:color="000000"/>
+            </w:tcBorders>
+          </w:tcPr>
+          <w:p>
+            <w:pPr>
+              <w:rPr>
+                <w:rFonts w:ascii="宋体" w:hAnsi="宋体" w:cs="宋体"/>
+                <w:color w:val="000000"/>
+                <w:kern w:val="0"/>
+                <w:lang w:bidi="ar"/>
+              </w:rPr>
+            </w:pPr>
+            <w:r>
+              <w:rPr>
+                <w:rFonts w:ascii="宋体" w:hAnsi="宋体" w:cs="宋体"/>
+                <w:color w:val="000000"/>
+                <w:kern w:val="0"/>
+                <w:lang w:bidi="ar"/>
+              </w:rPr>
+              <w:t>user_id</w:t>
+            </w:r>
+          </w:p>
+        </w:tc>
+        <w:tc>
+          <w:tcPr>
+            <w:tcW w:w="1559" w:type="dxa"/>
+            <w:tcBorders>
+              <w:top w:val="single" w:sz="4" w:space="0" w:color="000000"/>
+              <w:left w:val="single" w:sz="4" w:space="0" w:color="000000"/>
+              <w:bottom w:val="single" w:sz="4" w:space="0" w:color="000000"/>
+              <w:right w:val="single" w:sz="4" w:space="0" w:color="000000"/>
+            </w:tcBorders>
+          </w:tcPr>
+          <w:p>
+            <w:pPr>
+              <w:rPr>
+                <w:rFonts w:ascii="宋体" w:hAnsi="宋体" w:cs="宋体"/>
+                <w:color w:val="000000"/>
+                <w:kern w:val="0"/>
+                <w:lang w:bidi="ar"/>
+              </w:rPr>
+            </w:pPr>
+            <w:r>
+              <w:rPr>
+                <w:rFonts w:ascii="宋体" w:hAnsi="宋体" w:cs="宋体"/>
+                <w:color w:val="000000"/>
+                <w:kern w:val="0"/>
+                <w:lang w:bidi="ar"/>
+              </w:rPr>
+              <w:t>int</w:t>
+            </w:r>
+          </w:p>
+        </w:tc>
+        <w:tc>
+          <w:tcPr>
+            <w:tcW w:w="1560" w:type="dxa"/>
+            <w:tcBorders>
+              <w:top w:val="single" w:sz="4" w:space="0" w:color="000000"/>
+              <w:left w:val="single" w:sz="4" w:space="0" w:color="000000"/>
+              <w:bottom w:val="single" w:sz="4" w:space="0" w:color="000000"/>
+              <w:right w:val="single" w:sz="4" w:space="0" w:color="000000"/>
+            </w:tcBorders>
+          </w:tcPr>
+          <w:p>
+            <w:pPr>
+              <w:rPr>
+                <w:rFonts w:ascii="宋体" w:hAnsi="宋体" w:cs="宋体"/>
+                <w:color w:val="000000"/>
+                <w:kern w:val="0"/>
+                <w:lang w:bidi="ar"/>
+              </w:rPr>
+            </w:pPr>
+            <w:r>
+              <w:rPr>
+                <w:rFonts w:ascii="宋体" w:hAnsi="宋体" w:cs="宋体" w:hint="eastAsia"/>
+                <w:color w:val="000000"/>
+                <w:kern w:val="0"/>
+                <w:lang w:bidi="ar"/>
+              </w:rPr>
+              <w:t>n</w:t>
+            </w:r>
+            <w:r>
+              <w:rPr>
+                <w:rFonts w:ascii="宋体" w:hAnsi="宋体" w:cs="宋体"/>
+                <w:color w:val="000000"/>
+                <w:kern w:val="0"/>
+                <w:lang w:bidi="ar"/>
+              </w:rPr>
+              <w:t>o</w:t>
+            </w:r>
+          </w:p>
+        </w:tc>
+        <w:tc>
+          <w:tcPr>
+            <w:tcW w:w="1417" w:type="dxa"/>
+            <w:tcBorders>
+              <w:top w:val="single" w:sz="4" w:space="0" w:color="000000"/>
+              <w:left w:val="single" w:sz="4" w:space="0" w:color="000000"/>
+              <w:bottom w:val="single" w:sz="4" w:space="0" w:color="000000"/>
+              <w:right w:val="single" w:sz="4" w:space="0" w:color="000000"/>
+            </w:tcBorders>
+          </w:tcPr>
+          <w:p>
+            <w:pPr>
+              <w:rPr>
+                <w:rFonts w:ascii="宋体" w:hAnsi="宋体" w:cs="宋体"/>
+                <w:color w:val="000000"/>
+                <w:kern w:val="0"/>
+                <w:lang w:bidi="ar"/>
+              </w:rPr>
+            </w:pPr>
+            <w:r>
+              <w:rPr>
+                <w:rFonts w:ascii="宋体" w:hAnsi="宋体" w:cs="宋体" w:hint="eastAsia"/>
+                <w:color w:val="000000"/>
+                <w:kern w:val="0"/>
+                <w:lang w:bidi="ar"/>
+              </w:rPr>
+              <w:t>用户表i</w:t>
+            </w:r>
+            <w:r>
+              <w:rPr>
+                <w:rFonts w:ascii="宋体" w:hAnsi="宋体" w:cs="宋体"/>
+                <w:color w:val="000000"/>
+                <w:kern w:val="0"/>
+                <w:lang w:bidi="ar"/>
+              </w:rPr>
+              <w:t>d</w:t>
+            </w:r>
+          </w:p>
+        </w:tc>
+        <w:tc>
+          <w:tcPr>
+            <w:tcW w:w="1276" w:type="dxa"/>
+            <w:tcBorders>
+              <w:top w:val="single" w:sz="4" w:space="0" w:color="000000"/>
+              <w:left w:val="single" w:sz="4" w:space="0" w:color="000000"/>
+              <w:bottom w:val="single" w:sz="4" w:space="0" w:color="000000"/>
+              <w:right w:val="single" w:sz="4" w:space="0" w:color="000000"/>
+            </w:tcBorders>
+          </w:tcPr>
+          <w:p>
+            <w:pPr>
+              <w:rPr>
+                <w:rFonts w:ascii="宋体" w:hAnsi="宋体" w:cs="宋体"/>
+                <w:color w:val="000000"/>
+                <w:kern w:val="0"/>
+                <w:lang w:bidi="ar"/>
+              </w:rPr>
+            </w:pPr>
+          </w:p>
+        </w:tc>
+      </w:tr>
     </w:tbl>
     <w:p>
       <w:pPr>
@@ -29845,6 +30068,7 @@
                 <w:kern w:val="0"/>
                 <w:lang w:bidi="ar"/>
               </w:rPr>
+              <w:lastRenderedPageBreak/>
               <w:t>9</w:t>
             </w:r>
           </w:p>
@@ -30059,7 +30283,6 @@
                 <w:kern w:val="0"/>
                 <w:lang w:bidi="ar"/>
               </w:rPr>
-              <w:lastRenderedPageBreak/>
               <w:t>1</w:t>
             </w:r>
             <w:r>
@@ -32025,6 +32248,222 @@
                 <w:lang w:bidi="ar"/>
               </w:rPr>
               <w:t>照片</w:t>
+            </w:r>
+          </w:p>
+        </w:tc>
+        <w:tc>
+          <w:tcPr>
+            <w:tcW w:w="1418" w:type="dxa"/>
+            <w:tcBorders>
+              <w:top w:val="single" w:sz="4" w:space="0" w:color="000000"/>
+              <w:left w:val="single" w:sz="4" w:space="0" w:color="000000"/>
+              <w:bottom w:val="single" w:sz="4" w:space="0" w:color="000000"/>
+              <w:right w:val="single" w:sz="4" w:space="0" w:color="000000"/>
+            </w:tcBorders>
+          </w:tcPr>
+          <w:p>
+            <w:pPr>
+              <w:rPr>
+                <w:rFonts w:ascii="宋体" w:hAnsi="宋体" w:cs="宋体"/>
+                <w:color w:val="000000"/>
+              </w:rPr>
+            </w:pPr>
+          </w:p>
+        </w:tc>
+      </w:tr>
+      <w:tr>
+        <w:trPr>
+          <w:trHeight w:val="113"/>
+        </w:trPr>
+        <w:tc>
+          <w:tcPr>
+            <w:tcW w:w="993" w:type="dxa"/>
+            <w:tcBorders>
+              <w:top w:val="single" w:sz="4" w:space="0" w:color="000000"/>
+              <w:left w:val="single" w:sz="4" w:space="0" w:color="000000"/>
+              <w:bottom w:val="single" w:sz="4" w:space="0" w:color="000000"/>
+              <w:right w:val="single" w:sz="4" w:space="0" w:color="000000"/>
+            </w:tcBorders>
+          </w:tcPr>
+          <w:p>
+            <w:pPr>
+              <w:widowControl/>
+              <w:jc w:val="left"/>
+              <w:textAlignment w:val="center"/>
+              <w:rPr>
+                <w:rFonts w:ascii="宋体" w:hAnsi="宋体" w:cs="宋体"/>
+                <w:color w:val="000000"/>
+                <w:kern w:val="0"/>
+                <w:lang w:bidi="ar"/>
+              </w:rPr>
+            </w:pPr>
+            <w:r>
+              <w:rPr>
+                <w:rFonts w:ascii="宋体" w:hAnsi="宋体" w:cs="宋体" w:hint="eastAsia"/>
+                <w:color w:val="000000"/>
+                <w:kern w:val="0"/>
+                <w:lang w:bidi="ar"/>
+              </w:rPr>
+              <w:t>1</w:t>
+            </w:r>
+            <w:r>
+              <w:rPr>
+                <w:rFonts w:ascii="宋体" w:hAnsi="宋体" w:cs="宋体"/>
+                <w:color w:val="000000"/>
+                <w:kern w:val="0"/>
+                <w:lang w:bidi="ar"/>
+              </w:rPr>
+              <w:t>7</w:t>
+            </w:r>
+          </w:p>
+        </w:tc>
+        <w:tc>
+          <w:tcPr>
+            <w:tcW w:w="1417" w:type="dxa"/>
+            <w:tcBorders>
+              <w:top w:val="single" w:sz="4" w:space="0" w:color="000000"/>
+              <w:left w:val="single" w:sz="4" w:space="0" w:color="000000"/>
+              <w:bottom w:val="single" w:sz="4" w:space="0" w:color="000000"/>
+              <w:right w:val="single" w:sz="4" w:space="0" w:color="000000"/>
+            </w:tcBorders>
+          </w:tcPr>
+          <w:p>
+            <w:pPr>
+              <w:widowControl/>
+              <w:jc w:val="left"/>
+              <w:textAlignment w:val="center"/>
+              <w:rPr>
+                <w:rFonts w:ascii="宋体" w:hAnsi="宋体" w:cs="宋体"/>
+                <w:color w:val="000000"/>
+                <w:kern w:val="0"/>
+                <w:lang w:bidi="ar"/>
+              </w:rPr>
+            </w:pPr>
+            <w:r>
+              <w:rPr>
+                <w:rFonts w:ascii="宋体" w:hAnsi="宋体" w:cs="宋体"/>
+                <w:color w:val="000000"/>
+                <w:kern w:val="0"/>
+                <w:lang w:bidi="ar"/>
+              </w:rPr>
+              <w:t>user_id</w:t>
+            </w:r>
+          </w:p>
+        </w:tc>
+        <w:tc>
+          <w:tcPr>
+            <w:tcW w:w="1559" w:type="dxa"/>
+            <w:tcBorders>
+              <w:top w:val="single" w:sz="4" w:space="0" w:color="000000"/>
+              <w:left w:val="single" w:sz="4" w:space="0" w:color="000000"/>
+              <w:bottom w:val="single" w:sz="4" w:space="0" w:color="000000"/>
+              <w:right w:val="single" w:sz="4" w:space="0" w:color="000000"/>
+            </w:tcBorders>
+          </w:tcPr>
+          <w:p>
+            <w:pPr>
+              <w:widowControl/>
+              <w:jc w:val="left"/>
+              <w:textAlignment w:val="center"/>
+              <w:rPr>
+                <w:rFonts w:ascii="宋体" w:hAnsi="宋体" w:cs="宋体"/>
+                <w:color w:val="000000"/>
+                <w:kern w:val="0"/>
+                <w:lang w:bidi="ar"/>
+              </w:rPr>
+            </w:pPr>
+            <w:r>
+              <w:rPr>
+                <w:rFonts w:ascii="宋体" w:hAnsi="宋体" w:cs="宋体"/>
+                <w:color w:val="000000"/>
+                <w:kern w:val="0"/>
+                <w:lang w:bidi="ar"/>
+              </w:rPr>
+              <w:t>int</w:t>
+            </w:r>
+          </w:p>
+        </w:tc>
+        <w:tc>
+          <w:tcPr>
+            <w:tcW w:w="1560" w:type="dxa"/>
+            <w:tcBorders>
+              <w:top w:val="single" w:sz="4" w:space="0" w:color="000000"/>
+              <w:left w:val="single" w:sz="4" w:space="0" w:color="000000"/>
+              <w:bottom w:val="single" w:sz="4" w:space="0" w:color="000000"/>
+              <w:right w:val="single" w:sz="4" w:space="0" w:color="000000"/>
+            </w:tcBorders>
+          </w:tcPr>
+          <w:p>
+            <w:pPr>
+              <w:widowControl/>
+              <w:jc w:val="left"/>
+              <w:textAlignment w:val="center"/>
+              <w:rPr>
+                <w:rFonts w:ascii="宋体" w:hAnsi="宋体" w:cs="宋体"/>
+                <w:color w:val="000000"/>
+                <w:kern w:val="0"/>
+                <w:lang w:bidi="ar"/>
+              </w:rPr>
+            </w:pPr>
+            <w:r>
+              <w:rPr>
+                <w:rFonts w:ascii="宋体" w:hAnsi="宋体" w:cs="宋体" w:hint="eastAsia"/>
+                <w:color w:val="000000"/>
+                <w:kern w:val="0"/>
+                <w:lang w:bidi="ar"/>
+              </w:rPr>
+              <w:t>n</w:t>
+            </w:r>
+            <w:r>
+              <w:rPr>
+                <w:rFonts w:ascii="宋体" w:hAnsi="宋体" w:cs="宋体"/>
+                <w:color w:val="000000"/>
+                <w:kern w:val="0"/>
+                <w:lang w:bidi="ar"/>
+              </w:rPr>
+              <w:t>o</w:t>
+            </w:r>
+          </w:p>
+        </w:tc>
+        <w:tc>
+          <w:tcPr>
+            <w:tcW w:w="1417" w:type="dxa"/>
+            <w:tcBorders>
+              <w:top w:val="single" w:sz="4" w:space="0" w:color="000000"/>
+              <w:left w:val="single" w:sz="4" w:space="0" w:color="000000"/>
+              <w:bottom w:val="single" w:sz="4" w:space="0" w:color="000000"/>
+              <w:right w:val="single" w:sz="4" w:space="0" w:color="000000"/>
+            </w:tcBorders>
+          </w:tcPr>
+          <w:p>
+            <w:pPr>
+              <w:widowControl/>
+              <w:jc w:val="left"/>
+              <w:textAlignment w:val="center"/>
+              <w:rPr>
+                <w:rFonts w:ascii="宋体" w:hAnsi="宋体" w:cs="宋体"/>
+                <w:color w:val="000000"/>
+                <w:kern w:val="0"/>
+                <w:lang w:bidi="ar"/>
+              </w:rPr>
+            </w:pPr>
+            <w:r>
+              <w:rPr>
+                <w:rFonts w:ascii="宋体" w:hAnsi="宋体" w:cs="宋体" w:hint="eastAsia"/>
+                <w:color w:val="000000"/>
+                <w:kern w:val="0"/>
+                <w:lang w:bidi="ar"/>
+              </w:rPr>
+              <w:t>用户表i</w:t>
+            </w:r>
+            <w:r>
+              <w:rPr>
+                <w:rFonts w:ascii="宋体" w:hAnsi="宋体" w:cs="宋体"/>
+                <w:color w:val="000000"/>
+                <w:kern w:val="0"/>
+                <w:lang w:bidi="ar"/>
+              </w:rPr>
+              <w:t>d</w:t>
             </w:r>
           </w:p>
         </w:tc>
@@ -35186,6 +35625,7 @@
                 <w:color w:val="000000"/>
                 <w:lang w:bidi="ar"/>
               </w:rPr>
+              <w:lastRenderedPageBreak/>
               <w:t>1</w:t>
             </w:r>
           </w:p>
@@ -35663,7 +36103,6 @@
                 <w:color w:val="000000"/>
                 <w:lang w:bidi="ar"/>
               </w:rPr>
-              <w:lastRenderedPageBreak/>
               <w:t>4</w:t>
             </w:r>
           </w:p>
@@ -38614,13 +39053,20 @@
         <w:rPr>
           <w:rFonts w:ascii="宋体" w:hAnsi="宋体" w:hint="eastAsia"/>
         </w:rPr>
-        <w:t>t_</w:t>
+        <w:lastRenderedPageBreak/>
+        <w:t>t_pa</w:t>
       </w:r>
       <w:r>
         <w:rPr>
-          <w:rFonts w:ascii="宋体" w:hAnsi="宋体"/>
+          <w:rFonts w:ascii="宋体" w:hAnsi="宋体" w:hint="eastAsia"/>
         </w:rPr>
-        <w:t>papent</w:t>
+        <w:t>p</w:t>
+      </w:r>
+      <w:r>
+        <w:rPr>
+          <w:rFonts w:ascii="宋体" w:hAnsi="宋体" w:hint="eastAsia"/>
+        </w:rPr>
+        <w:t>ent</w:t>
       </w:r>
     </w:p>
     <w:tbl>
@@ -38651,22 +39097,29 @@
         <w:tc>
           <w:tcPr>
             <w:tcW w:w="987" w:type="dxa"/>
+            <w:tcBorders>
+              <w:top w:val="single" w:sz="4" w:space="0" w:color="auto"/>
+              <w:left w:val="single" w:sz="4" w:space="0" w:color="auto"/>
+              <w:bottom w:val="single" w:sz="4" w:space="0" w:color="auto"/>
+              <w:right w:val="single" w:sz="4" w:space="0" w:color="auto"/>
+            </w:tcBorders>
             <w:vAlign w:val="bottom"/>
-          </w:tcPr>
-          <w:p>
-            <w:pPr>
-              <w:widowControl/>
-              <w:jc w:val="left"/>
-              <w:textAlignment w:val="center"/>
-              <w:rPr>
-                <w:rFonts w:ascii="宋体" w:hAnsi="宋体" w:cs="宋体"/>
-                <w:color w:val="000000"/>
-                <w:lang w:bidi="ar"/>
-              </w:rPr>
-            </w:pPr>
-            <w:r>
-              <w:rPr>
-                <w:rFonts w:ascii="宋体" w:hAnsi="宋体" w:cs="宋体"/>
+            <w:hideMark/>
+          </w:tcPr>
+          <w:p>
+            <w:pPr>
+              <w:widowControl/>
+              <w:jc w:val="left"/>
+              <w:textAlignment w:val="center"/>
+              <w:rPr>
+                <w:rFonts w:ascii="宋体" w:hAnsi="宋体" w:cs="宋体"/>
+                <w:color w:val="000000"/>
+                <w:lang w:bidi="ar"/>
+              </w:rPr>
+            </w:pPr>
+            <w:r>
+              <w:rPr>
+                <w:rFonts w:ascii="宋体" w:hAnsi="宋体" w:cs="宋体" w:hint="eastAsia"/>
                 <w:color w:val="000000"/>
                 <w:lang w:bidi="ar"/>
               </w:rPr>
@@ -38677,22 +39130,29 @@
         <w:tc>
           <w:tcPr>
             <w:tcW w:w="1418" w:type="dxa"/>
+            <w:tcBorders>
+              <w:top w:val="single" w:sz="4" w:space="0" w:color="auto"/>
+              <w:left w:val="single" w:sz="4" w:space="0" w:color="auto"/>
+              <w:bottom w:val="single" w:sz="4" w:space="0" w:color="auto"/>
+              <w:right w:val="single" w:sz="4" w:space="0" w:color="auto"/>
+            </w:tcBorders>
             <w:vAlign w:val="bottom"/>
-          </w:tcPr>
-          <w:p>
-            <w:pPr>
-              <w:widowControl/>
-              <w:jc w:val="left"/>
-              <w:textAlignment w:val="center"/>
-              <w:rPr>
-                <w:rFonts w:ascii="宋体" w:hAnsi="宋体" w:cs="宋体"/>
-                <w:color w:val="000000"/>
-                <w:lang w:bidi="ar"/>
-              </w:rPr>
-            </w:pPr>
-            <w:r>
-              <w:rPr>
-                <w:rFonts w:ascii="宋体" w:hAnsi="宋体" w:cs="宋体"/>
+            <w:hideMark/>
+          </w:tcPr>
+          <w:p>
+            <w:pPr>
+              <w:widowControl/>
+              <w:jc w:val="left"/>
+              <w:textAlignment w:val="center"/>
+              <w:rPr>
+                <w:rFonts w:ascii="宋体" w:hAnsi="宋体" w:cs="宋体"/>
+                <w:color w:val="000000"/>
+                <w:lang w:bidi="ar"/>
+              </w:rPr>
+            </w:pPr>
+            <w:r>
+              <w:rPr>
+                <w:rFonts w:ascii="宋体" w:hAnsi="宋体" w:cs="宋体" w:hint="eastAsia"/>
                 <w:color w:val="000000"/>
                 <w:lang w:bidi="ar"/>
               </w:rPr>
@@ -38703,22 +39163,29 @@
         <w:tc>
           <w:tcPr>
             <w:tcW w:w="1559" w:type="dxa"/>
+            <w:tcBorders>
+              <w:top w:val="single" w:sz="4" w:space="0" w:color="auto"/>
+              <w:left w:val="single" w:sz="4" w:space="0" w:color="auto"/>
+              <w:bottom w:val="single" w:sz="4" w:space="0" w:color="auto"/>
+              <w:right w:val="single" w:sz="4" w:space="0" w:color="auto"/>
+            </w:tcBorders>
             <w:vAlign w:val="bottom"/>
-          </w:tcPr>
-          <w:p>
-            <w:pPr>
-              <w:widowControl/>
-              <w:jc w:val="left"/>
-              <w:textAlignment w:val="center"/>
-              <w:rPr>
-                <w:rFonts w:ascii="宋体" w:hAnsi="宋体" w:cs="宋体"/>
-                <w:color w:val="000000"/>
-                <w:lang w:bidi="ar"/>
-              </w:rPr>
-            </w:pPr>
-            <w:r>
-              <w:rPr>
-                <w:rFonts w:ascii="宋体" w:hAnsi="宋体" w:cs="宋体"/>
+            <w:hideMark/>
+          </w:tcPr>
+          <w:p>
+            <w:pPr>
+              <w:widowControl/>
+              <w:jc w:val="left"/>
+              <w:textAlignment w:val="center"/>
+              <w:rPr>
+                <w:rFonts w:ascii="宋体" w:hAnsi="宋体" w:cs="宋体"/>
+                <w:color w:val="000000"/>
+                <w:lang w:bidi="ar"/>
+              </w:rPr>
+            </w:pPr>
+            <w:r>
+              <w:rPr>
+                <w:rFonts w:ascii="宋体" w:hAnsi="宋体" w:cs="宋体" w:hint="eastAsia"/>
                 <w:color w:val="000000"/>
                 <w:lang w:bidi="ar"/>
               </w:rPr>
@@ -38729,22 +39196,29 @@
         <w:tc>
           <w:tcPr>
             <w:tcW w:w="1559" w:type="dxa"/>
+            <w:tcBorders>
+              <w:top w:val="single" w:sz="4" w:space="0" w:color="auto"/>
+              <w:left w:val="single" w:sz="4" w:space="0" w:color="auto"/>
+              <w:bottom w:val="single" w:sz="4" w:space="0" w:color="auto"/>
+              <w:right w:val="single" w:sz="4" w:space="0" w:color="auto"/>
+            </w:tcBorders>
             <w:vAlign w:val="bottom"/>
-          </w:tcPr>
-          <w:p>
-            <w:pPr>
-              <w:widowControl/>
-              <w:jc w:val="left"/>
-              <w:textAlignment w:val="center"/>
-              <w:rPr>
-                <w:rFonts w:ascii="宋体" w:hAnsi="宋体" w:cs="宋体"/>
-                <w:color w:val="000000"/>
-                <w:lang w:bidi="ar"/>
-              </w:rPr>
-            </w:pPr>
-            <w:r>
-              <w:rPr>
-                <w:rFonts w:ascii="宋体" w:hAnsi="宋体" w:cs="宋体"/>
+            <w:hideMark/>
+          </w:tcPr>
+          <w:p>
+            <w:pPr>
+              <w:widowControl/>
+              <w:jc w:val="left"/>
+              <w:textAlignment w:val="center"/>
+              <w:rPr>
+                <w:rFonts w:ascii="宋体" w:hAnsi="宋体" w:cs="宋体"/>
+                <w:color w:val="000000"/>
+                <w:lang w:bidi="ar"/>
+              </w:rPr>
+            </w:pPr>
+            <w:r>
+              <w:rPr>
+                <w:rFonts w:ascii="宋体" w:hAnsi="宋体" w:cs="宋体" w:hint="eastAsia"/>
                 <w:color w:val="000000"/>
                 <w:lang w:bidi="ar"/>
               </w:rPr>
@@ -38755,22 +39229,29 @@
         <w:tc>
           <w:tcPr>
             <w:tcW w:w="1457" w:type="dxa"/>
+            <w:tcBorders>
+              <w:top w:val="single" w:sz="4" w:space="0" w:color="auto"/>
+              <w:left w:val="single" w:sz="4" w:space="0" w:color="auto"/>
+              <w:bottom w:val="single" w:sz="4" w:space="0" w:color="auto"/>
+              <w:right w:val="single" w:sz="4" w:space="0" w:color="auto"/>
+            </w:tcBorders>
             <w:vAlign w:val="bottom"/>
-          </w:tcPr>
-          <w:p>
-            <w:pPr>
-              <w:widowControl/>
-              <w:jc w:val="left"/>
-              <w:textAlignment w:val="center"/>
-              <w:rPr>
-                <w:rFonts w:ascii="宋体" w:hAnsi="宋体" w:cs="宋体"/>
-                <w:color w:val="000000"/>
-                <w:lang w:bidi="ar"/>
-              </w:rPr>
-            </w:pPr>
-            <w:r>
-              <w:rPr>
-                <w:rFonts w:ascii="宋体" w:hAnsi="宋体" w:cs="宋体"/>
+            <w:hideMark/>
+          </w:tcPr>
+          <w:p>
+            <w:pPr>
+              <w:widowControl/>
+              <w:jc w:val="left"/>
+              <w:textAlignment w:val="center"/>
+              <w:rPr>
+                <w:rFonts w:ascii="宋体" w:hAnsi="宋体" w:cs="宋体"/>
+                <w:color w:val="000000"/>
+                <w:lang w:bidi="ar"/>
+              </w:rPr>
+            </w:pPr>
+            <w:r>
+              <w:rPr>
+                <w:rFonts w:ascii="宋体" w:hAnsi="宋体" w:cs="宋体" w:hint="eastAsia"/>
                 <w:color w:val="000000"/>
                 <w:lang w:bidi="ar"/>
               </w:rPr>
@@ -38781,22 +39262,29 @@
         <w:tc>
           <w:tcPr>
             <w:tcW w:w="1315" w:type="dxa"/>
+            <w:tcBorders>
+              <w:top w:val="single" w:sz="4" w:space="0" w:color="auto"/>
+              <w:left w:val="single" w:sz="4" w:space="0" w:color="auto"/>
+              <w:bottom w:val="single" w:sz="4" w:space="0" w:color="auto"/>
+              <w:right w:val="single" w:sz="4" w:space="0" w:color="auto"/>
+            </w:tcBorders>
             <w:vAlign w:val="bottom"/>
-          </w:tcPr>
-          <w:p>
-            <w:pPr>
-              <w:widowControl/>
-              <w:jc w:val="left"/>
-              <w:textAlignment w:val="center"/>
-              <w:rPr>
-                <w:rFonts w:ascii="宋体" w:hAnsi="宋体" w:cs="宋体"/>
-                <w:color w:val="000000"/>
-                <w:lang w:bidi="ar"/>
-              </w:rPr>
-            </w:pPr>
-            <w:r>
-              <w:rPr>
-                <w:rFonts w:ascii="宋体" w:hAnsi="宋体" w:cs="宋体"/>
+            <w:hideMark/>
+          </w:tcPr>
+          <w:p>
+            <w:pPr>
+              <w:widowControl/>
+              <w:jc w:val="left"/>
+              <w:textAlignment w:val="center"/>
+              <w:rPr>
+                <w:rFonts w:ascii="宋体" w:hAnsi="宋体" w:cs="宋体"/>
+                <w:color w:val="000000"/>
+                <w:lang w:bidi="ar"/>
+              </w:rPr>
+            </w:pPr>
+            <w:r>
+              <w:rPr>
+                <w:rFonts w:ascii="宋体" w:hAnsi="宋体" w:cs="宋体" w:hint="eastAsia"/>
                 <w:color w:val="000000"/>
                 <w:lang w:bidi="ar"/>
               </w:rPr>
@@ -38809,21 +39297,28 @@
         <w:tc>
           <w:tcPr>
             <w:tcW w:w="987" w:type="dxa"/>
-          </w:tcPr>
-          <w:p>
-            <w:pPr>
-              <w:widowControl/>
-              <w:jc w:val="left"/>
-              <w:textAlignment w:val="center"/>
-              <w:rPr>
-                <w:rFonts w:ascii="宋体" w:hAnsi="宋体" w:cs="宋体"/>
-                <w:color w:val="000000"/>
-                <w:lang w:bidi="ar"/>
-              </w:rPr>
-            </w:pPr>
-            <w:r>
-              <w:rPr>
-                <w:rFonts w:ascii="宋体" w:hAnsi="宋体" w:cs="宋体"/>
+            <w:tcBorders>
+              <w:top w:val="single" w:sz="4" w:space="0" w:color="auto"/>
+              <w:left w:val="single" w:sz="4" w:space="0" w:color="auto"/>
+              <w:bottom w:val="single" w:sz="4" w:space="0" w:color="auto"/>
+              <w:right w:val="single" w:sz="4" w:space="0" w:color="auto"/>
+            </w:tcBorders>
+            <w:hideMark/>
+          </w:tcPr>
+          <w:p>
+            <w:pPr>
+              <w:widowControl/>
+              <w:jc w:val="left"/>
+              <w:textAlignment w:val="center"/>
+              <w:rPr>
+                <w:rFonts w:ascii="宋体" w:hAnsi="宋体" w:cs="宋体"/>
+                <w:color w:val="000000"/>
+                <w:lang w:bidi="ar"/>
+              </w:rPr>
+            </w:pPr>
+            <w:r>
+              <w:rPr>
+                <w:rFonts w:ascii="宋体" w:hAnsi="宋体" w:cs="宋体" w:hint="eastAsia"/>
                 <w:color w:val="000000"/>
                 <w:lang w:bidi="ar"/>
               </w:rPr>
@@ -38834,21 +39329,28 @@
         <w:tc>
           <w:tcPr>
             <w:tcW w:w="1418" w:type="dxa"/>
-          </w:tcPr>
-          <w:p>
-            <w:pPr>
-              <w:widowControl/>
-              <w:jc w:val="left"/>
-              <w:textAlignment w:val="center"/>
-              <w:rPr>
-                <w:rFonts w:ascii="宋体" w:hAnsi="宋体" w:cs="宋体"/>
-                <w:color w:val="000000"/>
-                <w:lang w:bidi="ar"/>
-              </w:rPr>
-            </w:pPr>
-            <w:r>
-              <w:rPr>
-                <w:rFonts w:ascii="宋体" w:hAnsi="宋体" w:cs="宋体"/>
+            <w:tcBorders>
+              <w:top w:val="single" w:sz="4" w:space="0" w:color="auto"/>
+              <w:left w:val="single" w:sz="4" w:space="0" w:color="auto"/>
+              <w:bottom w:val="single" w:sz="4" w:space="0" w:color="auto"/>
+              <w:right w:val="single" w:sz="4" w:space="0" w:color="auto"/>
+            </w:tcBorders>
+            <w:hideMark/>
+          </w:tcPr>
+          <w:p>
+            <w:pPr>
+              <w:widowControl/>
+              <w:jc w:val="left"/>
+              <w:textAlignment w:val="center"/>
+              <w:rPr>
+                <w:rFonts w:ascii="宋体" w:hAnsi="宋体" w:cs="宋体"/>
+                <w:color w:val="000000"/>
+                <w:lang w:bidi="ar"/>
+              </w:rPr>
+            </w:pPr>
+            <w:r>
+              <w:rPr>
+                <w:rFonts w:ascii="宋体" w:hAnsi="宋体" w:cs="宋体" w:hint="eastAsia"/>
                 <w:color w:val="000000"/>
                 <w:lang w:bidi="ar"/>
               </w:rPr>
@@ -38859,21 +39361,28 @@
         <w:tc>
           <w:tcPr>
             <w:tcW w:w="1559" w:type="dxa"/>
-          </w:tcPr>
-          <w:p>
-            <w:pPr>
-              <w:widowControl/>
-              <w:jc w:val="left"/>
-              <w:textAlignment w:val="center"/>
-              <w:rPr>
-                <w:rFonts w:ascii="宋体" w:hAnsi="宋体" w:cs="宋体"/>
-                <w:color w:val="000000"/>
-                <w:lang w:bidi="ar"/>
-              </w:rPr>
-            </w:pPr>
-            <w:r>
-              <w:rPr>
-                <w:rFonts w:ascii="宋体" w:hAnsi="宋体" w:cs="宋体"/>
+            <w:tcBorders>
+              <w:top w:val="single" w:sz="4" w:space="0" w:color="auto"/>
+              <w:left w:val="single" w:sz="4" w:space="0" w:color="auto"/>
+              <w:bottom w:val="single" w:sz="4" w:space="0" w:color="auto"/>
+              <w:right w:val="single" w:sz="4" w:space="0" w:color="auto"/>
+            </w:tcBorders>
+            <w:hideMark/>
+          </w:tcPr>
+          <w:p>
+            <w:pPr>
+              <w:widowControl/>
+              <w:jc w:val="left"/>
+              <w:textAlignment w:val="center"/>
+              <w:rPr>
+                <w:rFonts w:ascii="宋体" w:hAnsi="宋体" w:cs="宋体"/>
+                <w:color w:val="000000"/>
+                <w:lang w:bidi="ar"/>
+              </w:rPr>
+            </w:pPr>
+            <w:r>
+              <w:rPr>
+                <w:rFonts w:ascii="宋体" w:hAnsi="宋体" w:cs="宋体" w:hint="eastAsia"/>
                 <w:color w:val="000000"/>
                 <w:lang w:bidi="ar"/>
               </w:rPr>
@@ -38884,21 +39393,28 @@
         <w:tc>
           <w:tcPr>
             <w:tcW w:w="1559" w:type="dxa"/>
-          </w:tcPr>
-          <w:p>
-            <w:pPr>
-              <w:widowControl/>
-              <w:jc w:val="left"/>
-              <w:textAlignment w:val="center"/>
-              <w:rPr>
-                <w:rFonts w:ascii="宋体" w:hAnsi="宋体" w:cs="宋体"/>
-                <w:color w:val="000000"/>
-                <w:lang w:bidi="ar"/>
-              </w:rPr>
-            </w:pPr>
-            <w:r>
-              <w:rPr>
-                <w:rFonts w:ascii="宋体" w:hAnsi="宋体" w:cs="宋体"/>
+            <w:tcBorders>
+              <w:top w:val="single" w:sz="4" w:space="0" w:color="auto"/>
+              <w:left w:val="single" w:sz="4" w:space="0" w:color="auto"/>
+              <w:bottom w:val="single" w:sz="4" w:space="0" w:color="auto"/>
+              <w:right w:val="single" w:sz="4" w:space="0" w:color="auto"/>
+            </w:tcBorders>
+            <w:hideMark/>
+          </w:tcPr>
+          <w:p>
+            <w:pPr>
+              <w:widowControl/>
+              <w:jc w:val="left"/>
+              <w:textAlignment w:val="center"/>
+              <w:rPr>
+                <w:rFonts w:ascii="宋体" w:hAnsi="宋体" w:cs="宋体"/>
+                <w:color w:val="000000"/>
+                <w:lang w:bidi="ar"/>
+              </w:rPr>
+            </w:pPr>
+            <w:r>
+              <w:rPr>
+                <w:rFonts w:ascii="宋体" w:hAnsi="宋体" w:cs="宋体" w:hint="eastAsia"/>
                 <w:color w:val="000000"/>
                 <w:lang w:bidi="ar"/>
               </w:rPr>
@@ -38909,21 +39425,28 @@
         <w:tc>
           <w:tcPr>
             <w:tcW w:w="1457" w:type="dxa"/>
-          </w:tcPr>
-          <w:p>
-            <w:pPr>
-              <w:widowControl/>
-              <w:jc w:val="left"/>
-              <w:textAlignment w:val="center"/>
-              <w:rPr>
-                <w:rFonts w:ascii="宋体" w:hAnsi="宋体" w:cs="宋体"/>
-                <w:color w:val="000000"/>
-                <w:lang w:bidi="ar"/>
-              </w:rPr>
-            </w:pPr>
-            <w:r>
-              <w:rPr>
-                <w:rFonts w:ascii="宋体" w:hAnsi="宋体" w:cs="宋体"/>
+            <w:tcBorders>
+              <w:top w:val="single" w:sz="4" w:space="0" w:color="auto"/>
+              <w:left w:val="single" w:sz="4" w:space="0" w:color="auto"/>
+              <w:bottom w:val="single" w:sz="4" w:space="0" w:color="auto"/>
+              <w:right w:val="single" w:sz="4" w:space="0" w:color="auto"/>
+            </w:tcBorders>
+            <w:hideMark/>
+          </w:tcPr>
+          <w:p>
+            <w:pPr>
+              <w:widowControl/>
+              <w:jc w:val="left"/>
+              <w:textAlignment w:val="center"/>
+              <w:rPr>
+                <w:rFonts w:ascii="宋体" w:hAnsi="宋体" w:cs="宋体"/>
+                <w:color w:val="000000"/>
+                <w:lang w:bidi="ar"/>
+              </w:rPr>
+            </w:pPr>
+            <w:r>
+              <w:rPr>
+                <w:rFonts w:ascii="宋体" w:hAnsi="宋体" w:cs="宋体" w:hint="eastAsia"/>
                 <w:color w:val="000000"/>
                 <w:lang w:bidi="ar"/>
               </w:rPr>
@@ -38934,21 +39457,28 @@
         <w:tc>
           <w:tcPr>
             <w:tcW w:w="1315" w:type="dxa"/>
-          </w:tcPr>
-          <w:p>
-            <w:pPr>
-              <w:widowControl/>
-              <w:jc w:val="left"/>
-              <w:textAlignment w:val="center"/>
-              <w:rPr>
-                <w:rFonts w:ascii="宋体" w:hAnsi="宋体" w:cs="宋体"/>
-                <w:color w:val="000000"/>
-                <w:lang w:bidi="ar"/>
-              </w:rPr>
-            </w:pPr>
-            <w:r>
-              <w:rPr>
-                <w:rFonts w:ascii="宋体" w:hAnsi="宋体" w:cs="宋体"/>
+            <w:tcBorders>
+              <w:top w:val="single" w:sz="4" w:space="0" w:color="auto"/>
+              <w:left w:val="single" w:sz="4" w:space="0" w:color="auto"/>
+              <w:bottom w:val="single" w:sz="4" w:space="0" w:color="auto"/>
+              <w:right w:val="single" w:sz="4" w:space="0" w:color="auto"/>
+            </w:tcBorders>
+            <w:hideMark/>
+          </w:tcPr>
+          <w:p>
+            <w:pPr>
+              <w:widowControl/>
+              <w:jc w:val="left"/>
+              <w:textAlignment w:val="center"/>
+              <w:rPr>
+                <w:rFonts w:ascii="宋体" w:hAnsi="宋体" w:cs="宋体"/>
+                <w:color w:val="000000"/>
+                <w:lang w:bidi="ar"/>
+              </w:rPr>
+            </w:pPr>
+            <w:r>
+              <w:rPr>
+                <w:rFonts w:ascii="宋体" w:hAnsi="宋体" w:cs="宋体" w:hint="eastAsia"/>
                 <w:color w:val="000000"/>
                 <w:lang w:bidi="ar"/>
               </w:rPr>
@@ -38961,25 +39491,31 @@
         <w:tc>
           <w:tcPr>
             <w:tcW w:w="987" w:type="dxa"/>
-          </w:tcPr>
-          <w:p>
-            <w:pPr>
-              <w:widowControl/>
-              <w:jc w:val="left"/>
-              <w:textAlignment w:val="center"/>
-              <w:rPr>
-                <w:rFonts w:ascii="宋体" w:hAnsi="宋体" w:cs="宋体"/>
-                <w:color w:val="000000"/>
-                <w:lang w:bidi="ar"/>
-              </w:rPr>
-            </w:pPr>
-            <w:r>
-              <w:rPr>
-                <w:rFonts w:ascii="宋体" w:hAnsi="宋体" w:cs="宋体"/>
-                <w:color w:val="000000"/>
-                <w:lang w:bidi="ar"/>
-              </w:rPr>
-              <w:lastRenderedPageBreak/>
+            <w:tcBorders>
+              <w:top w:val="single" w:sz="4" w:space="0" w:color="auto"/>
+              <w:left w:val="single" w:sz="4" w:space="0" w:color="auto"/>
+              <w:bottom w:val="single" w:sz="4" w:space="0" w:color="auto"/>
+              <w:right w:val="single" w:sz="4" w:space="0" w:color="auto"/>
+            </w:tcBorders>
+            <w:hideMark/>
+          </w:tcPr>
+          <w:p>
+            <w:pPr>
+              <w:widowControl/>
+              <w:jc w:val="left"/>
+              <w:textAlignment w:val="center"/>
+              <w:rPr>
+                <w:rFonts w:ascii="宋体" w:hAnsi="宋体" w:cs="宋体"/>
+                <w:color w:val="000000"/>
+                <w:lang w:bidi="ar"/>
+              </w:rPr>
+            </w:pPr>
+            <w:r>
+              <w:rPr>
+                <w:rFonts w:ascii="宋体" w:hAnsi="宋体" w:cs="宋体" w:hint="eastAsia"/>
+                <w:color w:val="000000"/>
+                <w:lang w:bidi="ar"/>
+              </w:rPr>
               <w:t>2</w:t>
             </w:r>
           </w:p>
@@ -38987,21 +39523,28 @@
         <w:tc>
           <w:tcPr>
             <w:tcW w:w="1418" w:type="dxa"/>
-          </w:tcPr>
-          <w:p>
-            <w:pPr>
-              <w:widowControl/>
-              <w:jc w:val="left"/>
-              <w:textAlignment w:val="center"/>
-              <w:rPr>
-                <w:rFonts w:ascii="宋体" w:hAnsi="宋体" w:cs="宋体"/>
-                <w:color w:val="000000"/>
-                <w:lang w:bidi="ar"/>
-              </w:rPr>
-            </w:pPr>
-            <w:r>
-              <w:rPr>
-                <w:rFonts w:ascii="宋体" w:hAnsi="宋体" w:cs="宋体"/>
+            <w:tcBorders>
+              <w:top w:val="single" w:sz="4" w:space="0" w:color="auto"/>
+              <w:left w:val="single" w:sz="4" w:space="0" w:color="auto"/>
+              <w:bottom w:val="single" w:sz="4" w:space="0" w:color="auto"/>
+              <w:right w:val="single" w:sz="4" w:space="0" w:color="auto"/>
+            </w:tcBorders>
+            <w:hideMark/>
+          </w:tcPr>
+          <w:p>
+            <w:pPr>
+              <w:widowControl/>
+              <w:jc w:val="left"/>
+              <w:textAlignment w:val="center"/>
+              <w:rPr>
+                <w:rFonts w:ascii="宋体" w:hAnsi="宋体" w:cs="宋体"/>
+                <w:color w:val="000000"/>
+                <w:lang w:bidi="ar"/>
+              </w:rPr>
+            </w:pPr>
+            <w:r>
+              <w:rPr>
+                <w:rFonts w:ascii="宋体" w:hAnsi="宋体" w:cs="宋体" w:hint="eastAsia"/>
                 <w:color w:val="000000"/>
                 <w:lang w:bidi="ar"/>
               </w:rPr>
@@ -39012,21 +39555,28 @@
         <w:tc>
           <w:tcPr>
             <w:tcW w:w="1559" w:type="dxa"/>
-          </w:tcPr>
-          <w:p>
-            <w:pPr>
-              <w:widowControl/>
-              <w:jc w:val="left"/>
-              <w:textAlignment w:val="center"/>
-              <w:rPr>
-                <w:rFonts w:ascii="宋体" w:hAnsi="宋体" w:cs="宋体"/>
-                <w:color w:val="000000"/>
-                <w:lang w:bidi="ar"/>
-              </w:rPr>
-            </w:pPr>
-            <w:r>
-              <w:rPr>
-                <w:rFonts w:ascii="宋体" w:hAnsi="宋体" w:cs="宋体"/>
+            <w:tcBorders>
+              <w:top w:val="single" w:sz="4" w:space="0" w:color="auto"/>
+              <w:left w:val="single" w:sz="4" w:space="0" w:color="auto"/>
+              <w:bottom w:val="single" w:sz="4" w:space="0" w:color="auto"/>
+              <w:right w:val="single" w:sz="4" w:space="0" w:color="auto"/>
+            </w:tcBorders>
+            <w:hideMark/>
+          </w:tcPr>
+          <w:p>
+            <w:pPr>
+              <w:widowControl/>
+              <w:jc w:val="left"/>
+              <w:textAlignment w:val="center"/>
+              <w:rPr>
+                <w:rFonts w:ascii="宋体" w:hAnsi="宋体" w:cs="宋体"/>
+                <w:color w:val="000000"/>
+                <w:lang w:bidi="ar"/>
+              </w:rPr>
+            </w:pPr>
+            <w:r>
+              <w:rPr>
+                <w:rFonts w:ascii="宋体" w:hAnsi="宋体" w:cs="宋体" w:hint="eastAsia"/>
                 <w:color w:val="000000"/>
                 <w:lang w:bidi="ar"/>
               </w:rPr>
@@ -39037,21 +39587,28 @@
         <w:tc>
           <w:tcPr>
             <w:tcW w:w="1559" w:type="dxa"/>
-          </w:tcPr>
-          <w:p>
-            <w:pPr>
-              <w:widowControl/>
-              <w:jc w:val="left"/>
-              <w:textAlignment w:val="center"/>
-              <w:rPr>
-                <w:rFonts w:ascii="宋体" w:hAnsi="宋体" w:cs="宋体"/>
-                <w:color w:val="000000"/>
-                <w:lang w:bidi="ar"/>
-              </w:rPr>
-            </w:pPr>
-            <w:r>
-              <w:rPr>
-                <w:rFonts w:ascii="宋体" w:hAnsi="宋体" w:cs="宋体"/>
+            <w:tcBorders>
+              <w:top w:val="single" w:sz="4" w:space="0" w:color="auto"/>
+              <w:left w:val="single" w:sz="4" w:space="0" w:color="auto"/>
+              <w:bottom w:val="single" w:sz="4" w:space="0" w:color="auto"/>
+              <w:right w:val="single" w:sz="4" w:space="0" w:color="auto"/>
+            </w:tcBorders>
+            <w:hideMark/>
+          </w:tcPr>
+          <w:p>
+            <w:pPr>
+              <w:widowControl/>
+              <w:jc w:val="left"/>
+              <w:textAlignment w:val="center"/>
+              <w:rPr>
+                <w:rFonts w:ascii="宋体" w:hAnsi="宋体" w:cs="宋体"/>
+                <w:color w:val="000000"/>
+                <w:lang w:bidi="ar"/>
+              </w:rPr>
+            </w:pPr>
+            <w:r>
+              <w:rPr>
+                <w:rFonts w:ascii="宋体" w:hAnsi="宋体" w:cs="宋体" w:hint="eastAsia"/>
                 <w:color w:val="000000"/>
                 <w:lang w:bidi="ar"/>
               </w:rPr>
@@ -39062,21 +39619,28 @@
         <w:tc>
           <w:tcPr>
             <w:tcW w:w="1457" w:type="dxa"/>
-          </w:tcPr>
-          <w:p>
-            <w:pPr>
-              <w:widowControl/>
-              <w:jc w:val="left"/>
-              <w:textAlignment w:val="center"/>
-              <w:rPr>
-                <w:rFonts w:ascii="宋体" w:hAnsi="宋体" w:cs="宋体"/>
-                <w:color w:val="000000"/>
-                <w:lang w:bidi="ar"/>
-              </w:rPr>
-            </w:pPr>
-            <w:r>
-              <w:rPr>
-                <w:rFonts w:ascii="宋体" w:hAnsi="宋体" w:cs="宋体"/>
+            <w:tcBorders>
+              <w:top w:val="single" w:sz="4" w:space="0" w:color="auto"/>
+              <w:left w:val="single" w:sz="4" w:space="0" w:color="auto"/>
+              <w:bottom w:val="single" w:sz="4" w:space="0" w:color="auto"/>
+              <w:right w:val="single" w:sz="4" w:space="0" w:color="auto"/>
+            </w:tcBorders>
+            <w:hideMark/>
+          </w:tcPr>
+          <w:p>
+            <w:pPr>
+              <w:widowControl/>
+              <w:jc w:val="left"/>
+              <w:textAlignment w:val="center"/>
+              <w:rPr>
+                <w:rFonts w:ascii="宋体" w:hAnsi="宋体" w:cs="宋体"/>
+                <w:color w:val="000000"/>
+                <w:lang w:bidi="ar"/>
+              </w:rPr>
+            </w:pPr>
+            <w:r>
+              <w:rPr>
+                <w:rFonts w:ascii="宋体" w:hAnsi="宋体" w:cs="宋体" w:hint="eastAsia"/>
                 <w:color w:val="000000"/>
                 <w:lang w:bidi="ar"/>
               </w:rPr>
@@ -39087,6 +39651,12 @@
         <w:tc>
           <w:tcPr>
             <w:tcW w:w="1315" w:type="dxa"/>
+            <w:tcBorders>
+              <w:top w:val="single" w:sz="4" w:space="0" w:color="auto"/>
+              <w:left w:val="single" w:sz="4" w:space="0" w:color="auto"/>
+              <w:bottom w:val="single" w:sz="4" w:space="0" w:color="auto"/>
+              <w:right w:val="single" w:sz="4" w:space="0" w:color="auto"/>
+            </w:tcBorders>
           </w:tcPr>
           <w:p>
             <w:pPr>
@@ -39106,21 +39676,28 @@
         <w:tc>
           <w:tcPr>
             <w:tcW w:w="987" w:type="dxa"/>
-          </w:tcPr>
-          <w:p>
-            <w:pPr>
-              <w:widowControl/>
-              <w:jc w:val="left"/>
-              <w:textAlignment w:val="center"/>
-              <w:rPr>
-                <w:rFonts w:ascii="宋体" w:hAnsi="宋体" w:cs="宋体"/>
-                <w:color w:val="000000"/>
-                <w:lang w:bidi="ar"/>
-              </w:rPr>
-            </w:pPr>
-            <w:r>
-              <w:rPr>
-                <w:rFonts w:ascii="宋体" w:hAnsi="宋体" w:cs="宋体"/>
+            <w:tcBorders>
+              <w:top w:val="single" w:sz="4" w:space="0" w:color="auto"/>
+              <w:left w:val="single" w:sz="4" w:space="0" w:color="auto"/>
+              <w:bottom w:val="single" w:sz="4" w:space="0" w:color="auto"/>
+              <w:right w:val="single" w:sz="4" w:space="0" w:color="auto"/>
+            </w:tcBorders>
+            <w:hideMark/>
+          </w:tcPr>
+          <w:p>
+            <w:pPr>
+              <w:widowControl/>
+              <w:jc w:val="left"/>
+              <w:textAlignment w:val="center"/>
+              <w:rPr>
+                <w:rFonts w:ascii="宋体" w:hAnsi="宋体" w:cs="宋体"/>
+                <w:color w:val="000000"/>
+                <w:lang w:bidi="ar"/>
+              </w:rPr>
+            </w:pPr>
+            <w:r>
+              <w:rPr>
+                <w:rFonts w:ascii="宋体" w:hAnsi="宋体" w:cs="宋体" w:hint="eastAsia"/>
                 <w:color w:val="000000"/>
                 <w:lang w:bidi="ar"/>
               </w:rPr>
@@ -39131,62 +39708,76 @@
         <w:tc>
           <w:tcPr>
             <w:tcW w:w="1418" w:type="dxa"/>
-          </w:tcPr>
-          <w:p>
-            <w:pPr>
-              <w:widowControl/>
-              <w:jc w:val="left"/>
-              <w:textAlignment w:val="center"/>
-              <w:rPr>
-                <w:rFonts w:ascii="宋体" w:hAnsi="宋体" w:cs="宋体"/>
-                <w:color w:val="000000"/>
-                <w:lang w:bidi="ar"/>
-              </w:rPr>
-            </w:pPr>
-            <w:r>
-              <w:rPr>
-                <w:rFonts w:ascii="宋体" w:hAnsi="宋体" w:cs="宋体"/>
-                <w:color w:val="000000"/>
-                <w:lang w:bidi="ar"/>
-              </w:rPr>
-              <w:t>papent</w:t>
-            </w:r>
-            <w:r>
-              <w:rPr>
-                <w:rFonts w:ascii="宋体" w:hAnsi="宋体" w:cs="宋体" w:hint="eastAsia"/>
-                <w:color w:val="000000"/>
-                <w:lang w:bidi="ar"/>
-              </w:rPr>
-              <w:t>_</w:t>
-            </w:r>
-            <w:r>
-              <w:rPr>
-                <w:rFonts w:ascii="宋体" w:hAnsi="宋体" w:cs="宋体"/>
-                <w:color w:val="000000"/>
-                <w:lang w:bidi="ar"/>
-              </w:rPr>
-              <w:t>name</w:t>
+            <w:tcBorders>
+              <w:top w:val="single" w:sz="4" w:space="0" w:color="auto"/>
+              <w:left w:val="single" w:sz="4" w:space="0" w:color="auto"/>
+              <w:bottom w:val="single" w:sz="4" w:space="0" w:color="auto"/>
+              <w:right w:val="single" w:sz="4" w:space="0" w:color="auto"/>
+            </w:tcBorders>
+            <w:hideMark/>
+          </w:tcPr>
+          <w:p>
+            <w:pPr>
+              <w:widowControl/>
+              <w:jc w:val="left"/>
+              <w:textAlignment w:val="center"/>
+              <w:rPr>
+                <w:rFonts w:ascii="宋体" w:hAnsi="宋体" w:cs="宋体"/>
+                <w:color w:val="000000"/>
+                <w:lang w:bidi="ar"/>
+              </w:rPr>
+            </w:pPr>
+            <w:r>
+              <w:rPr>
+                <w:rFonts w:ascii="宋体" w:hAnsi="宋体" w:cs="宋体" w:hint="eastAsia"/>
+                <w:color w:val="000000"/>
+                <w:lang w:bidi="ar"/>
+              </w:rPr>
+              <w:t>pa</w:t>
+            </w:r>
+            <w:r>
+              <w:rPr>
+                <w:rFonts w:ascii="宋体" w:hAnsi="宋体" w:cs="宋体" w:hint="eastAsia"/>
+                <w:color w:val="000000"/>
+                <w:lang w:eastAsia="zh-CN" w:bidi="ar"/>
+              </w:rPr>
+              <w:t>p</w:t>
+            </w:r>
+            <w:r>
+              <w:rPr>
+                <w:rFonts w:ascii="宋体" w:hAnsi="宋体" w:cs="宋体" w:hint="eastAsia"/>
+                <w:color w:val="000000"/>
+                <w:lang w:bidi="ar"/>
+              </w:rPr>
+              <w:t>ent_name</w:t>
             </w:r>
           </w:p>
         </w:tc>
         <w:tc>
           <w:tcPr>
             <w:tcW w:w="1559" w:type="dxa"/>
-          </w:tcPr>
-          <w:p>
-            <w:pPr>
-              <w:widowControl/>
-              <w:jc w:val="left"/>
-              <w:textAlignment w:val="center"/>
-              <w:rPr>
-                <w:rFonts w:ascii="宋体" w:hAnsi="宋体" w:cs="宋体"/>
-                <w:color w:val="000000"/>
-                <w:lang w:bidi="ar"/>
-              </w:rPr>
-            </w:pPr>
-            <w:r>
-              <w:rPr>
-                <w:rFonts w:ascii="宋体" w:hAnsi="宋体" w:cs="宋体"/>
+            <w:tcBorders>
+              <w:top w:val="single" w:sz="4" w:space="0" w:color="auto"/>
+              <w:left w:val="single" w:sz="4" w:space="0" w:color="auto"/>
+              <w:bottom w:val="single" w:sz="4" w:space="0" w:color="auto"/>
+              <w:right w:val="single" w:sz="4" w:space="0" w:color="auto"/>
+            </w:tcBorders>
+            <w:hideMark/>
+          </w:tcPr>
+          <w:p>
+            <w:pPr>
+              <w:widowControl/>
+              <w:jc w:val="left"/>
+              <w:textAlignment w:val="center"/>
+              <w:rPr>
+                <w:rFonts w:ascii="宋体" w:hAnsi="宋体" w:cs="宋体"/>
+                <w:color w:val="000000"/>
+                <w:lang w:bidi="ar"/>
+              </w:rPr>
+            </w:pPr>
+            <w:r>
+              <w:rPr>
+                <w:rFonts w:ascii="宋体" w:hAnsi="宋体" w:cs="宋体" w:hint="eastAsia"/>
                 <w:color w:val="000000"/>
                 <w:lang w:bidi="ar"/>
               </w:rPr>
@@ -39197,21 +39788,28 @@
         <w:tc>
           <w:tcPr>
             <w:tcW w:w="1559" w:type="dxa"/>
-          </w:tcPr>
-          <w:p>
-            <w:pPr>
-              <w:widowControl/>
-              <w:jc w:val="left"/>
-              <w:textAlignment w:val="center"/>
-              <w:rPr>
-                <w:rFonts w:ascii="宋体" w:hAnsi="宋体" w:cs="宋体"/>
-                <w:color w:val="000000"/>
-                <w:lang w:bidi="ar"/>
-              </w:rPr>
-            </w:pPr>
-            <w:r>
-              <w:rPr>
-                <w:rFonts w:ascii="宋体" w:hAnsi="宋体" w:cs="宋体"/>
+            <w:tcBorders>
+              <w:top w:val="single" w:sz="4" w:space="0" w:color="auto"/>
+              <w:left w:val="single" w:sz="4" w:space="0" w:color="auto"/>
+              <w:bottom w:val="single" w:sz="4" w:space="0" w:color="auto"/>
+              <w:right w:val="single" w:sz="4" w:space="0" w:color="auto"/>
+            </w:tcBorders>
+            <w:hideMark/>
+          </w:tcPr>
+          <w:p>
+            <w:pPr>
+              <w:widowControl/>
+              <w:jc w:val="left"/>
+              <w:textAlignment w:val="center"/>
+              <w:rPr>
+                <w:rFonts w:ascii="宋体" w:hAnsi="宋体" w:cs="宋体"/>
+                <w:color w:val="000000"/>
+                <w:lang w:bidi="ar"/>
+              </w:rPr>
+            </w:pPr>
+            <w:r>
+              <w:rPr>
+                <w:rFonts w:ascii="宋体" w:hAnsi="宋体" w:cs="宋体" w:hint="eastAsia"/>
                 <w:color w:val="000000"/>
                 <w:lang w:bidi="ar"/>
               </w:rPr>
@@ -39222,21 +39820,28 @@
         <w:tc>
           <w:tcPr>
             <w:tcW w:w="1457" w:type="dxa"/>
-          </w:tcPr>
-          <w:p>
-            <w:pPr>
-              <w:widowControl/>
-              <w:jc w:val="left"/>
-              <w:textAlignment w:val="center"/>
-              <w:rPr>
-                <w:rFonts w:ascii="宋体" w:hAnsi="宋体" w:cs="宋体"/>
-                <w:color w:val="000000"/>
-                <w:lang w:bidi="ar"/>
-              </w:rPr>
-            </w:pPr>
-            <w:r>
-              <w:rPr>
-                <w:rFonts w:ascii="宋体" w:hAnsi="宋体" w:cs="宋体"/>
+            <w:tcBorders>
+              <w:top w:val="single" w:sz="4" w:space="0" w:color="auto"/>
+              <w:left w:val="single" w:sz="4" w:space="0" w:color="auto"/>
+              <w:bottom w:val="single" w:sz="4" w:space="0" w:color="auto"/>
+              <w:right w:val="single" w:sz="4" w:space="0" w:color="auto"/>
+            </w:tcBorders>
+            <w:hideMark/>
+          </w:tcPr>
+          <w:p>
+            <w:pPr>
+              <w:widowControl/>
+              <w:jc w:val="left"/>
+              <w:textAlignment w:val="center"/>
+              <w:rPr>
+                <w:rFonts w:ascii="宋体" w:hAnsi="宋体" w:cs="宋体"/>
+                <w:color w:val="000000"/>
+                <w:lang w:bidi="ar"/>
+              </w:rPr>
+            </w:pPr>
+            <w:r>
+              <w:rPr>
+                <w:rFonts w:ascii="宋体" w:hAnsi="宋体" w:cs="宋体" w:hint="eastAsia"/>
                 <w:color w:val="000000"/>
                 <w:lang w:bidi="ar"/>
               </w:rPr>
@@ -39247,6 +39852,12 @@
         <w:tc>
           <w:tcPr>
             <w:tcW w:w="1315" w:type="dxa"/>
+            <w:tcBorders>
+              <w:top w:val="single" w:sz="4" w:space="0" w:color="auto"/>
+              <w:left w:val="single" w:sz="4" w:space="0" w:color="auto"/>
+              <w:bottom w:val="single" w:sz="4" w:space="0" w:color="auto"/>
+              <w:right w:val="single" w:sz="4" w:space="0" w:color="auto"/>
+            </w:tcBorders>
           </w:tcPr>
           <w:p>
             <w:pPr>
@@ -39266,21 +39877,28 @@
         <w:tc>
           <w:tcPr>
             <w:tcW w:w="987" w:type="dxa"/>
-          </w:tcPr>
-          <w:p>
-            <w:pPr>
-              <w:widowControl/>
-              <w:jc w:val="left"/>
-              <w:textAlignment w:val="center"/>
-              <w:rPr>
-                <w:rFonts w:ascii="宋体" w:hAnsi="宋体" w:cs="宋体"/>
-                <w:color w:val="000000"/>
-                <w:lang w:bidi="ar"/>
-              </w:rPr>
-            </w:pPr>
-            <w:r>
-              <w:rPr>
-                <w:rFonts w:ascii="宋体" w:hAnsi="宋体" w:cs="宋体"/>
+            <w:tcBorders>
+              <w:top w:val="single" w:sz="4" w:space="0" w:color="auto"/>
+              <w:left w:val="single" w:sz="4" w:space="0" w:color="auto"/>
+              <w:bottom w:val="single" w:sz="4" w:space="0" w:color="auto"/>
+              <w:right w:val="single" w:sz="4" w:space="0" w:color="auto"/>
+            </w:tcBorders>
+            <w:hideMark/>
+          </w:tcPr>
+          <w:p>
+            <w:pPr>
+              <w:widowControl/>
+              <w:jc w:val="left"/>
+              <w:textAlignment w:val="center"/>
+              <w:rPr>
+                <w:rFonts w:ascii="宋体" w:hAnsi="宋体" w:cs="宋体"/>
+                <w:color w:val="000000"/>
+                <w:lang w:bidi="ar"/>
+              </w:rPr>
+            </w:pPr>
+            <w:r>
+              <w:rPr>
+                <w:rFonts w:ascii="宋体" w:hAnsi="宋体" w:cs="宋体" w:hint="eastAsia"/>
                 <w:color w:val="000000"/>
                 <w:lang w:bidi="ar"/>
               </w:rPr>
@@ -39291,54 +39909,78 @@
         <w:tc>
           <w:tcPr>
             <w:tcW w:w="1418" w:type="dxa"/>
-          </w:tcPr>
-          <w:p>
-            <w:pPr>
-              <w:widowControl/>
-              <w:jc w:val="left"/>
-              <w:textAlignment w:val="center"/>
-              <w:rPr>
-                <w:rFonts w:ascii="宋体" w:hAnsi="宋体" w:cs="宋体"/>
-                <w:color w:val="000000"/>
-                <w:lang w:bidi="ar"/>
-              </w:rPr>
-            </w:pPr>
-            <w:r>
-              <w:rPr>
-                <w:rFonts w:ascii="宋体" w:hAnsi="宋体" w:cs="宋体"/>
-                <w:color w:val="000000"/>
-                <w:lang w:bidi="ar"/>
-              </w:rPr>
-              <w:t>papent</w:t>
-            </w:r>
-            <w:r>
-              <w:rPr>
-                <w:rFonts w:ascii="宋体" w:hAnsi="宋体" w:cs="宋体" w:hint="eastAsia"/>
-                <w:color w:val="000000"/>
-                <w:lang w:bidi="ar"/>
-              </w:rPr>
-              <w:t>_apply_id</w:t>
+            <w:tcBorders>
+              <w:top w:val="single" w:sz="4" w:space="0" w:color="auto"/>
+              <w:left w:val="single" w:sz="4" w:space="0" w:color="auto"/>
+              <w:bottom w:val="single" w:sz="4" w:space="0" w:color="auto"/>
+              <w:right w:val="single" w:sz="4" w:space="0" w:color="auto"/>
+            </w:tcBorders>
+            <w:hideMark/>
+          </w:tcPr>
+          <w:p>
+            <w:pPr>
+              <w:widowControl/>
+              <w:jc w:val="left"/>
+              <w:textAlignment w:val="center"/>
+              <w:rPr>
+                <w:rFonts w:ascii="宋体" w:hAnsi="宋体" w:cs="宋体"/>
+                <w:color w:val="000000"/>
+                <w:lang w:bidi="ar"/>
+              </w:rPr>
+            </w:pPr>
+            <w:r>
+              <w:rPr>
+                <w:rFonts w:ascii="宋体" w:hAnsi="宋体" w:cs="宋体" w:hint="eastAsia"/>
+                <w:color w:val="000000"/>
+                <w:lang w:bidi="ar"/>
+              </w:rPr>
+              <w:t>pa</w:t>
+            </w:r>
+            <w:r>
+              <w:rPr>
+                <w:rFonts w:ascii="宋体" w:hAnsi="宋体" w:cs="宋体" w:hint="eastAsia"/>
+                <w:color w:val="000000"/>
+                <w:lang w:eastAsia="zh-CN" w:bidi="ar"/>
+              </w:rPr>
+              <w:t>p</w:t>
+            </w:r>
+            <w:bookmarkStart w:id="29" w:name="_GoBack"/>
+            <w:bookmarkEnd w:id="29"/>
+            <w:r>
+              <w:rPr>
+                <w:rFonts w:ascii="宋体" w:hAnsi="宋体" w:cs="宋体" w:hint="eastAsia"/>
+                <w:color w:val="000000"/>
+                <w:lang w:bidi="ar"/>
+              </w:rPr>
+              <w:t>ent_apply_id</w:t>
             </w:r>
           </w:p>
         </w:tc>
         <w:tc>
           <w:tcPr>
             <w:tcW w:w="1559" w:type="dxa"/>
-          </w:tcPr>
-          <w:p>
-            <w:pPr>
-              <w:widowControl/>
-              <w:jc w:val="left"/>
-              <w:textAlignment w:val="center"/>
-              <w:rPr>
-                <w:rFonts w:ascii="宋体" w:hAnsi="宋体" w:cs="宋体"/>
-                <w:color w:val="000000"/>
-                <w:lang w:bidi="ar"/>
-              </w:rPr>
-            </w:pPr>
-            <w:r>
-              <w:rPr>
-                <w:rFonts w:ascii="宋体" w:hAnsi="宋体" w:cs="宋体"/>
+            <w:tcBorders>
+              <w:top w:val="single" w:sz="4" w:space="0" w:color="auto"/>
+              <w:left w:val="single" w:sz="4" w:space="0" w:color="auto"/>
+              <w:bottom w:val="single" w:sz="4" w:space="0" w:color="auto"/>
+              <w:right w:val="single" w:sz="4" w:space="0" w:color="auto"/>
+            </w:tcBorders>
+            <w:hideMark/>
+          </w:tcPr>
+          <w:p>
+            <w:pPr>
+              <w:widowControl/>
+              <w:jc w:val="left"/>
+              <w:textAlignment w:val="center"/>
+              <w:rPr>
+                <w:rFonts w:ascii="宋体" w:hAnsi="宋体" w:cs="宋体"/>
+                <w:color w:val="000000"/>
+                <w:lang w:bidi="ar"/>
+              </w:rPr>
+            </w:pPr>
+            <w:r>
+              <w:rPr>
+                <w:rFonts w:ascii="宋体" w:hAnsi="宋体" w:cs="宋体" w:hint="eastAsia"/>
                 <w:color w:val="000000"/>
                 <w:lang w:bidi="ar"/>
               </w:rPr>
@@ -39349,21 +39991,28 @@
         <w:tc>
           <w:tcPr>
             <w:tcW w:w="1559" w:type="dxa"/>
-          </w:tcPr>
-          <w:p>
-            <w:pPr>
-              <w:widowControl/>
-              <w:jc w:val="left"/>
-              <w:textAlignment w:val="center"/>
-              <w:rPr>
-                <w:rFonts w:ascii="宋体" w:hAnsi="宋体" w:cs="宋体"/>
-                <w:color w:val="000000"/>
-                <w:lang w:bidi="ar"/>
-              </w:rPr>
-            </w:pPr>
-            <w:r>
-              <w:rPr>
-                <w:rFonts w:ascii="宋体" w:hAnsi="宋体" w:cs="宋体"/>
+            <w:tcBorders>
+              <w:top w:val="single" w:sz="4" w:space="0" w:color="auto"/>
+              <w:left w:val="single" w:sz="4" w:space="0" w:color="auto"/>
+              <w:bottom w:val="single" w:sz="4" w:space="0" w:color="auto"/>
+              <w:right w:val="single" w:sz="4" w:space="0" w:color="auto"/>
+            </w:tcBorders>
+            <w:hideMark/>
+          </w:tcPr>
+          <w:p>
+            <w:pPr>
+              <w:widowControl/>
+              <w:jc w:val="left"/>
+              <w:textAlignment w:val="center"/>
+              <w:rPr>
+                <w:rFonts w:ascii="宋体" w:hAnsi="宋体" w:cs="宋体"/>
+                <w:color w:val="000000"/>
+                <w:lang w:bidi="ar"/>
+              </w:rPr>
+            </w:pPr>
+            <w:r>
+              <w:rPr>
+                <w:rFonts w:ascii="宋体" w:hAnsi="宋体" w:cs="宋体" w:hint="eastAsia"/>
                 <w:color w:val="000000"/>
                 <w:lang w:bidi="ar"/>
               </w:rPr>
@@ -39374,21 +40023,28 @@
         <w:tc>
           <w:tcPr>
             <w:tcW w:w="1457" w:type="dxa"/>
-          </w:tcPr>
-          <w:p>
-            <w:pPr>
-              <w:widowControl/>
-              <w:jc w:val="left"/>
-              <w:textAlignment w:val="center"/>
-              <w:rPr>
-                <w:rFonts w:ascii="宋体" w:hAnsi="宋体" w:cs="宋体"/>
-                <w:color w:val="000000"/>
-                <w:lang w:bidi="ar"/>
-              </w:rPr>
-            </w:pPr>
-            <w:r>
-              <w:rPr>
-                <w:rFonts w:ascii="宋体" w:hAnsi="宋体" w:cs="宋体"/>
+            <w:tcBorders>
+              <w:top w:val="single" w:sz="4" w:space="0" w:color="auto"/>
+              <w:left w:val="single" w:sz="4" w:space="0" w:color="auto"/>
+              <w:bottom w:val="single" w:sz="4" w:space="0" w:color="auto"/>
+              <w:right w:val="single" w:sz="4" w:space="0" w:color="auto"/>
+            </w:tcBorders>
+            <w:hideMark/>
+          </w:tcPr>
+          <w:p>
+            <w:pPr>
+              <w:widowControl/>
+              <w:jc w:val="left"/>
+              <w:textAlignment w:val="center"/>
+              <w:rPr>
+                <w:rFonts w:ascii="宋体" w:hAnsi="宋体" w:cs="宋体"/>
+                <w:color w:val="000000"/>
+                <w:lang w:bidi="ar"/>
+              </w:rPr>
+            </w:pPr>
+            <w:r>
+              <w:rPr>
+                <w:rFonts w:ascii="宋体" w:hAnsi="宋体" w:cs="宋体" w:hint="eastAsia"/>
                 <w:color w:val="000000"/>
                 <w:lang w:bidi="ar"/>
               </w:rPr>
@@ -39399,21 +40055,28 @@
         <w:tc>
           <w:tcPr>
             <w:tcW w:w="1315" w:type="dxa"/>
-          </w:tcPr>
-          <w:p>
-            <w:pPr>
-              <w:widowControl/>
-              <w:jc w:val="left"/>
-              <w:textAlignment w:val="center"/>
-              <w:rPr>
-                <w:rFonts w:ascii="宋体" w:hAnsi="宋体" w:cs="宋体"/>
-                <w:color w:val="000000"/>
-                <w:lang w:bidi="ar"/>
-              </w:rPr>
-            </w:pPr>
-            <w:r>
-              <w:rPr>
-                <w:rFonts w:ascii="宋体" w:hAnsi="宋体" w:cs="宋体"/>
+            <w:tcBorders>
+              <w:top w:val="single" w:sz="4" w:space="0" w:color="auto"/>
+              <w:left w:val="single" w:sz="4" w:space="0" w:color="auto"/>
+              <w:bottom w:val="single" w:sz="4" w:space="0" w:color="auto"/>
+              <w:right w:val="single" w:sz="4" w:space="0" w:color="auto"/>
+            </w:tcBorders>
+            <w:hideMark/>
+          </w:tcPr>
+          <w:p>
+            <w:pPr>
+              <w:widowControl/>
+              <w:jc w:val="left"/>
+              <w:textAlignment w:val="center"/>
+              <w:rPr>
+                <w:rFonts w:ascii="宋体" w:hAnsi="宋体" w:cs="宋体"/>
+                <w:color w:val="000000"/>
+                <w:lang w:bidi="ar"/>
+              </w:rPr>
+            </w:pPr>
+            <w:r>
+              <w:rPr>
+                <w:rFonts w:ascii="宋体" w:hAnsi="宋体" w:cs="宋体" w:hint="eastAsia"/>
                 <w:color w:val="000000"/>
                 <w:lang w:bidi="ar"/>
               </w:rPr>
@@ -41939,6 +42602,7 @@
                 <w:color w:val="000000"/>
                 <w:lang w:bidi="ar"/>
               </w:rPr>
+              <w:lastRenderedPageBreak/>
               <w:t>4</w:t>
             </w:r>
           </w:p>
@@ -42135,7 +42799,6 @@
                 <w:color w:val="000000"/>
                 <w:lang w:bidi="ar"/>
               </w:rPr>
-              <w:lastRenderedPageBreak/>
               <w:t>编号</w:t>
             </w:r>
           </w:p>
@@ -44717,6 +45380,7 @@
                 <w:color w:val="000000"/>
                 <w:lang w:eastAsia="zh-CN" w:bidi="ar"/>
               </w:rPr>
+              <w:lastRenderedPageBreak/>
               <w:t>4</w:t>
             </w:r>
           </w:p>
@@ -45164,8 +45828,11 @@
     <w:lsdException w:name="Table 3D effects 3" w:semiHidden="1" w:unhideWhenUsed="1"/>
     <w:lsdException w:name="Table Contemporary" w:semiHidden="1" w:unhideWhenUsed="1"/>
     <w:lsdException w:name="Table Elegant" w:semiHidden="1" w:unhideWhenUsed="1"/>
+    <w:lsdException w:name="Table Professional" w:semiHidden="1" w:unhideWhenUsed="1"/>
     <w:lsdException w:name="Table Subtle 1" w:semiHidden="1" w:unhideWhenUsed="1"/>
     <w:lsdException w:name="Table Subtle 2" w:semiHidden="1" w:unhideWhenUsed="1"/>
+    <w:lsdException w:name="Table Web 1" w:semiHidden="1" w:unhideWhenUsed="1"/>
+    <w:lsdException w:name="Table Web 2" w:semiHidden="1" w:unhideWhenUsed="1"/>
     <w:lsdException w:name="Table Web 3" w:semiHidden="1" w:unhideWhenUsed="1"/>
     <w:lsdException w:name="Balloon Text" w:semiHidden="1" w:unhideWhenUsed="1"/>
     <w:lsdException w:name="Table Grid" w:uiPriority="39"/>
@@ -46149,7 +46816,7 @@
 </file>
 
 <file path=customXml/itemProps1.xml><?xml version="1.0" encoding="utf-8"?>
-<ds:datastoreItem xmlns:ds="http://schemas.openxmlformats.org/officeDocument/2006/customXml" ds:itemID="{22CAD30D-CACD-4B32-A658-2151D2EEA557}">
+<ds:datastoreItem xmlns:ds="http://schemas.openxmlformats.org/officeDocument/2006/customXml" ds:itemID="{6A265696-1E54-43B7-809C-EA83B579171B}">
   <ds:schemaRefs>
     <ds:schemaRef ds:uri="http://schemas.openxmlformats.org/officeDocument/2006/bibliography"/>
   </ds:schemaRefs>
